--- a/Mugarriak/Datu-Baseak/2.8.docx
+++ b/Mugarriak/Datu-Baseak/2.8.docx
@@ -206,6 +206,7 @@
                             <w:dataBinding w:prefixMappings="xmlns:ns0='http://schemas.openxmlformats.org/package/2006/metadata/core-properties' xmlns:ns1='http://purl.org/dc/elements/1.1/'" w:xpath="/ns0:coreProperties[1]/ns1:title[1]" w:storeItemID="{6C3C8BC8-F283-45AE-878A-BAB7291924A1}"/>
                             <w:text/>
                           </w:sdtPr>
+                          <w:sdtEndPr/>
                           <w:sdtContent>
                             <w:p>
                               <w:pPr>
@@ -262,6 +263,7 @@
                             <w:dataBinding w:prefixMappings="xmlns:ns0='http://schemas.microsoft.com/office/2006/coverPageProps'" w:xpath="/ns0:CoverPageProperties[1]/ns0:Abstract[1]" w:storeItemID="{55AF091B-3C7A-41E3-B477-F2FDAA23CFDA}"/>
                             <w:text/>
                           </w:sdtPr>
+                          <w:sdtEndPr/>
                           <w:sdtContent>
                             <w:p>
                               <w:pPr>
@@ -503,6 +505,7 @@
                             <w:dataBinding w:prefixMappings="xmlns:ns0='http://schemas.openxmlformats.org/package/2006/metadata/core-properties' xmlns:ns1='http://purl.org/dc/elements/1.1/'" w:xpath="/ns0:coreProperties[1]/ns1:subject[1]" w:storeItemID="{6C3C8BC8-F283-45AE-878A-BAB7291924A1}"/>
                             <w:text/>
                           </w:sdtPr>
+                          <w:sdtEndPr/>
                           <w:sdtContent>
                             <w:p>
                               <w:pPr>
@@ -615,18 +618,1335 @@
       </w:sdtContent>
     </w:sdt>
     <w:p>
+      <w:pPr>
+        <w:rPr>
+          <w:color w:val="5B9BD5" w:themeColor="accent1"/>
+          <w:sz w:val="28"/>
+        </w:rPr>
+      </w:pPr>
       <w:r>
         <w:lastRenderedPageBreak/>
         <w:br w:type="page"/>
       </w:r>
-    </w:p>
+      <w:r>
+        <w:rPr>
+          <w:color w:val="5B9BD5" w:themeColor="accent1"/>
+          <w:sz w:val="28"/>
+        </w:rPr>
+        <w:lastRenderedPageBreak/>
+        <w:t>Aurkibidea</w:t>
+      </w:r>
+    </w:p>
+    <w:p>
+      <w:pPr>
+        <w:pStyle w:val="EA1"/>
+        <w:tabs>
+          <w:tab w:val="right" w:leader="dot" w:pos="8494"/>
+        </w:tabs>
+        <w:rPr>
+          <w:rFonts w:eastAsiaTheme="minorEastAsia"/>
+          <w:noProof/>
+          <w:lang w:val="es-ES" w:eastAsia="es-ES"/>
+        </w:rPr>
+      </w:pPr>
+      <w:r>
+        <w:fldChar w:fldCharType="begin"/>
+      </w:r>
+      <w:r>
+        <w:instrText xml:space="preserve"> TOC \o "1-3" \h \z \u </w:instrText>
+      </w:r>
+      <w:r>
+        <w:fldChar w:fldCharType="separate"/>
+      </w:r>
+      <w:hyperlink w:anchor="_Toc165635716" w:history="1">
+        <w:r>
+          <w:rPr>
+            <w:rStyle w:val="Hiperesteka"/>
+            <w:noProof/>
+          </w:rPr>
+          <w:t>Aukeratutako Dataset-a</w:t>
+        </w:r>
+        <w:r>
+          <w:rPr>
+            <w:noProof/>
+            <w:webHidden/>
+          </w:rPr>
+          <w:tab/>
+        </w:r>
+        <w:r>
+          <w:rPr>
+            <w:noProof/>
+            <w:webHidden/>
+          </w:rPr>
+          <w:fldChar w:fldCharType="begin"/>
+        </w:r>
+        <w:r>
+          <w:rPr>
+            <w:noProof/>
+            <w:webHidden/>
+          </w:rPr>
+          <w:instrText xml:space="preserve"> PAGEREF _Toc165635716 \h </w:instrText>
+        </w:r>
+        <w:r>
+          <w:rPr>
+            <w:noProof/>
+            <w:webHidden/>
+          </w:rPr>
+        </w:r>
+        <w:r>
+          <w:rPr>
+            <w:noProof/>
+            <w:webHidden/>
+          </w:rPr>
+          <w:fldChar w:fldCharType="separate"/>
+        </w:r>
+        <w:r>
+          <w:rPr>
+            <w:noProof/>
+            <w:webHidden/>
+          </w:rPr>
+          <w:t>4</w:t>
+        </w:r>
+        <w:r>
+          <w:rPr>
+            <w:noProof/>
+            <w:webHidden/>
+          </w:rPr>
+          <w:fldChar w:fldCharType="end"/>
+        </w:r>
+      </w:hyperlink>
+    </w:p>
+    <w:p>
+      <w:pPr>
+        <w:pStyle w:val="EA1"/>
+        <w:tabs>
+          <w:tab w:val="right" w:leader="dot" w:pos="8494"/>
+        </w:tabs>
+        <w:rPr>
+          <w:rFonts w:eastAsiaTheme="minorEastAsia"/>
+          <w:noProof/>
+          <w:lang w:val="es-ES" w:eastAsia="es-ES"/>
+        </w:rPr>
+      </w:pPr>
+      <w:hyperlink w:anchor="_Toc165635717" w:history="1">
+        <w:r>
+          <w:rPr>
+            <w:rStyle w:val="Hiperesteka"/>
+            <w:noProof/>
+          </w:rPr>
+          <w:t>2. Forma Normala</w:t>
+        </w:r>
+        <w:r>
+          <w:rPr>
+            <w:noProof/>
+            <w:webHidden/>
+          </w:rPr>
+          <w:tab/>
+        </w:r>
+        <w:r>
+          <w:rPr>
+            <w:noProof/>
+            <w:webHidden/>
+          </w:rPr>
+          <w:fldChar w:fldCharType="begin"/>
+        </w:r>
+        <w:r>
+          <w:rPr>
+            <w:noProof/>
+            <w:webHidden/>
+          </w:rPr>
+          <w:instrText xml:space="preserve"> PAGEREF _Toc165635717 \h </w:instrText>
+        </w:r>
+        <w:r>
+          <w:rPr>
+            <w:noProof/>
+            <w:webHidden/>
+          </w:rPr>
+        </w:r>
+        <w:r>
+          <w:rPr>
+            <w:noProof/>
+            <w:webHidden/>
+          </w:rPr>
+          <w:fldChar w:fldCharType="separate"/>
+        </w:r>
+        <w:r>
+          <w:rPr>
+            <w:noProof/>
+            <w:webHidden/>
+          </w:rPr>
+          <w:t>4</w:t>
+        </w:r>
+        <w:r>
+          <w:rPr>
+            <w:noProof/>
+            <w:webHidden/>
+          </w:rPr>
+          <w:fldChar w:fldCharType="end"/>
+        </w:r>
+      </w:hyperlink>
+    </w:p>
+    <w:p>
+      <w:pPr>
+        <w:pStyle w:val="EA1"/>
+        <w:tabs>
+          <w:tab w:val="right" w:leader="dot" w:pos="8494"/>
+        </w:tabs>
+        <w:rPr>
+          <w:rFonts w:eastAsiaTheme="minorEastAsia"/>
+          <w:noProof/>
+          <w:lang w:val="es-ES" w:eastAsia="es-ES"/>
+        </w:rPr>
+      </w:pPr>
+      <w:hyperlink w:anchor="_Toc165635718" w:history="1">
+        <w:r>
+          <w:rPr>
+            <w:rStyle w:val="Hiperesteka"/>
+            <w:noProof/>
+          </w:rPr>
+          <w:t>3. Forma Normala</w:t>
+        </w:r>
+        <w:r>
+          <w:rPr>
+            <w:noProof/>
+            <w:webHidden/>
+          </w:rPr>
+          <w:tab/>
+        </w:r>
+        <w:r>
+          <w:rPr>
+            <w:noProof/>
+            <w:webHidden/>
+          </w:rPr>
+          <w:fldChar w:fldCharType="begin"/>
+        </w:r>
+        <w:r>
+          <w:rPr>
+            <w:noProof/>
+            <w:webHidden/>
+          </w:rPr>
+          <w:instrText xml:space="preserve"> PAGEREF _Toc165635718 \h </w:instrText>
+        </w:r>
+        <w:r>
+          <w:rPr>
+            <w:noProof/>
+            <w:webHidden/>
+          </w:rPr>
+        </w:r>
+        <w:r>
+          <w:rPr>
+            <w:noProof/>
+            <w:webHidden/>
+          </w:rPr>
+          <w:fldChar w:fldCharType="separate"/>
+        </w:r>
+        <w:r>
+          <w:rPr>
+            <w:noProof/>
+            <w:webHidden/>
+          </w:rPr>
+          <w:t>12</w:t>
+        </w:r>
+        <w:r>
+          <w:rPr>
+            <w:noProof/>
+            <w:webHidden/>
+          </w:rPr>
+          <w:fldChar w:fldCharType="end"/>
+        </w:r>
+      </w:hyperlink>
+    </w:p>
+    <w:p>
+      <w:r>
+        <w:fldChar w:fldCharType="end"/>
+      </w:r>
+      <w:r>
+        <w:br w:type="page"/>
+      </w:r>
+      <w:r>
+        <w:rPr>
+          <w:color w:val="5B9BD5" w:themeColor="accent1"/>
+          <w:sz w:val="28"/>
+        </w:rPr>
+        <w:lastRenderedPageBreak/>
+        <w:t>Irudien Aurkibidea</w:t>
+      </w:r>
+    </w:p>
+    <w:p>
+      <w:pPr>
+        <w:pStyle w:val="Irudienaurkibidea"/>
+        <w:tabs>
+          <w:tab w:val="right" w:leader="dot" w:pos="8494"/>
+        </w:tabs>
+        <w:rPr>
+          <w:rFonts w:eastAsiaTheme="minorEastAsia"/>
+          <w:noProof/>
+          <w:lang w:val="es-ES" w:eastAsia="es-ES"/>
+        </w:rPr>
+      </w:pPr>
+      <w:r>
+        <w:fldChar w:fldCharType="begin"/>
+      </w:r>
+      <w:r>
+        <w:instrText xml:space="preserve"> TOC \h \z \c "Irudia" </w:instrText>
+      </w:r>
+      <w:r>
+        <w:fldChar w:fldCharType="separate"/>
+      </w:r>
+      <w:hyperlink w:anchor="_Toc165635723" w:history="1">
+        <w:r>
+          <w:rPr>
+            <w:rStyle w:val="Hiperesteka"/>
+            <w:noProof/>
+          </w:rPr>
+          <w:t>Irudia 1-Dataset</w:t>
+        </w:r>
+        <w:r>
+          <w:rPr>
+            <w:noProof/>
+            <w:webHidden/>
+          </w:rPr>
+          <w:tab/>
+        </w:r>
+        <w:r>
+          <w:rPr>
+            <w:noProof/>
+            <w:webHidden/>
+          </w:rPr>
+          <w:fldChar w:fldCharType="begin"/>
+        </w:r>
+        <w:r>
+          <w:rPr>
+            <w:noProof/>
+            <w:webHidden/>
+          </w:rPr>
+          <w:instrText xml:space="preserve"> PAGEREF _Toc165635723 \h </w:instrText>
+        </w:r>
+        <w:r>
+          <w:rPr>
+            <w:noProof/>
+            <w:webHidden/>
+          </w:rPr>
+        </w:r>
+        <w:r>
+          <w:rPr>
+            <w:noProof/>
+            <w:webHidden/>
+          </w:rPr>
+          <w:fldChar w:fldCharType="separate"/>
+        </w:r>
+        <w:r>
+          <w:rPr>
+            <w:noProof/>
+            <w:webHidden/>
+          </w:rPr>
+          <w:t>4</w:t>
+        </w:r>
+        <w:r>
+          <w:rPr>
+            <w:noProof/>
+            <w:webHidden/>
+          </w:rPr>
+          <w:fldChar w:fldCharType="end"/>
+        </w:r>
+      </w:hyperlink>
+    </w:p>
+    <w:p>
+      <w:pPr>
+        <w:pStyle w:val="Irudienaurkibidea"/>
+        <w:tabs>
+          <w:tab w:val="right" w:leader="dot" w:pos="8494"/>
+        </w:tabs>
+        <w:rPr>
+          <w:rFonts w:eastAsiaTheme="minorEastAsia"/>
+          <w:noProof/>
+          <w:lang w:val="es-ES" w:eastAsia="es-ES"/>
+        </w:rPr>
+      </w:pPr>
+      <w:hyperlink w:anchor="_Toc165635724" w:history="1">
+        <w:r>
+          <w:rPr>
+            <w:rStyle w:val="Hiperesteka"/>
+            <w:noProof/>
+          </w:rPr>
+          <w:t>Irudia 2-2. Forma Normala</w:t>
+        </w:r>
+        <w:r>
+          <w:rPr>
+            <w:noProof/>
+            <w:webHidden/>
+          </w:rPr>
+          <w:tab/>
+        </w:r>
+        <w:r>
+          <w:rPr>
+            <w:noProof/>
+            <w:webHidden/>
+          </w:rPr>
+          <w:fldChar w:fldCharType="begin"/>
+        </w:r>
+        <w:r>
+          <w:rPr>
+            <w:noProof/>
+            <w:webHidden/>
+          </w:rPr>
+          <w:instrText xml:space="preserve"> PAGEREF _Toc165635724 \h </w:instrText>
+        </w:r>
+        <w:r>
+          <w:rPr>
+            <w:noProof/>
+            <w:webHidden/>
+          </w:rPr>
+        </w:r>
+        <w:r>
+          <w:rPr>
+            <w:noProof/>
+            <w:webHidden/>
+          </w:rPr>
+          <w:fldChar w:fldCharType="separate"/>
+        </w:r>
+        <w:r>
+          <w:rPr>
+            <w:noProof/>
+            <w:webHidden/>
+          </w:rPr>
+          <w:t>4</w:t>
+        </w:r>
+        <w:r>
+          <w:rPr>
+            <w:noProof/>
+            <w:webHidden/>
+          </w:rPr>
+          <w:fldChar w:fldCharType="end"/>
+        </w:r>
+      </w:hyperlink>
+    </w:p>
+    <w:p>
+      <w:pPr>
+        <w:pStyle w:val="Irudienaurkibidea"/>
+        <w:tabs>
+          <w:tab w:val="right" w:leader="dot" w:pos="8494"/>
+        </w:tabs>
+        <w:rPr>
+          <w:rFonts w:eastAsiaTheme="minorEastAsia"/>
+          <w:noProof/>
+          <w:lang w:val="es-ES" w:eastAsia="es-ES"/>
+        </w:rPr>
+      </w:pPr>
+      <w:hyperlink w:anchor="_Toc165635725" w:history="1">
+        <w:r>
+          <w:rPr>
+            <w:rStyle w:val="Hiperesteka"/>
+            <w:noProof/>
+          </w:rPr>
+          <w:t>Irudia 3-2. Forma Normala</w:t>
+        </w:r>
+        <w:r>
+          <w:rPr>
+            <w:noProof/>
+            <w:webHidden/>
+          </w:rPr>
+          <w:tab/>
+        </w:r>
+        <w:r>
+          <w:rPr>
+            <w:noProof/>
+            <w:webHidden/>
+          </w:rPr>
+          <w:fldChar w:fldCharType="begin"/>
+        </w:r>
+        <w:r>
+          <w:rPr>
+            <w:noProof/>
+            <w:webHidden/>
+          </w:rPr>
+          <w:instrText xml:space="preserve"> PAGEREF _Toc165635725 \h </w:instrText>
+        </w:r>
+        <w:r>
+          <w:rPr>
+            <w:noProof/>
+            <w:webHidden/>
+          </w:rPr>
+        </w:r>
+        <w:r>
+          <w:rPr>
+            <w:noProof/>
+            <w:webHidden/>
+          </w:rPr>
+          <w:fldChar w:fldCharType="separate"/>
+        </w:r>
+        <w:r>
+          <w:rPr>
+            <w:noProof/>
+            <w:webHidden/>
+          </w:rPr>
+          <w:t>5</w:t>
+        </w:r>
+        <w:r>
+          <w:rPr>
+            <w:noProof/>
+            <w:webHidden/>
+          </w:rPr>
+          <w:fldChar w:fldCharType="end"/>
+        </w:r>
+      </w:hyperlink>
+    </w:p>
+    <w:p>
+      <w:pPr>
+        <w:pStyle w:val="Irudienaurkibidea"/>
+        <w:tabs>
+          <w:tab w:val="right" w:leader="dot" w:pos="8494"/>
+        </w:tabs>
+        <w:rPr>
+          <w:rFonts w:eastAsiaTheme="minorEastAsia"/>
+          <w:noProof/>
+          <w:lang w:val="es-ES" w:eastAsia="es-ES"/>
+        </w:rPr>
+      </w:pPr>
+      <w:hyperlink w:anchor="_Toc165635726" w:history="1">
+        <w:r>
+          <w:rPr>
+            <w:rStyle w:val="Hiperesteka"/>
+            <w:noProof/>
+          </w:rPr>
+          <w:t>Irudia 4-2. Forma Normala</w:t>
+        </w:r>
+        <w:r>
+          <w:rPr>
+            <w:noProof/>
+            <w:webHidden/>
+          </w:rPr>
+          <w:tab/>
+        </w:r>
+        <w:r>
+          <w:rPr>
+            <w:noProof/>
+            <w:webHidden/>
+          </w:rPr>
+          <w:fldChar w:fldCharType="begin"/>
+        </w:r>
+        <w:r>
+          <w:rPr>
+            <w:noProof/>
+            <w:webHidden/>
+          </w:rPr>
+          <w:instrText xml:space="preserve"> PAGEREF _Toc165635726 \h </w:instrText>
+        </w:r>
+        <w:r>
+          <w:rPr>
+            <w:noProof/>
+            <w:webHidden/>
+          </w:rPr>
+        </w:r>
+        <w:r>
+          <w:rPr>
+            <w:noProof/>
+            <w:webHidden/>
+          </w:rPr>
+          <w:fldChar w:fldCharType="separate"/>
+        </w:r>
+        <w:r>
+          <w:rPr>
+            <w:noProof/>
+            <w:webHidden/>
+          </w:rPr>
+          <w:t>5</w:t>
+        </w:r>
+        <w:r>
+          <w:rPr>
+            <w:noProof/>
+            <w:webHidden/>
+          </w:rPr>
+          <w:fldChar w:fldCharType="end"/>
+        </w:r>
+      </w:hyperlink>
+    </w:p>
+    <w:p>
+      <w:pPr>
+        <w:pStyle w:val="Irudienaurkibidea"/>
+        <w:tabs>
+          <w:tab w:val="right" w:leader="dot" w:pos="8494"/>
+        </w:tabs>
+        <w:rPr>
+          <w:rFonts w:eastAsiaTheme="minorEastAsia"/>
+          <w:noProof/>
+          <w:lang w:val="es-ES" w:eastAsia="es-ES"/>
+        </w:rPr>
+      </w:pPr>
+      <w:hyperlink w:anchor="_Toc165635727" w:history="1">
+        <w:r>
+          <w:rPr>
+            <w:rStyle w:val="Hiperesteka"/>
+            <w:noProof/>
+          </w:rPr>
+          <w:t>Irudia 5-2. Forma Normala</w:t>
+        </w:r>
+        <w:r>
+          <w:rPr>
+            <w:noProof/>
+            <w:webHidden/>
+          </w:rPr>
+          <w:tab/>
+        </w:r>
+        <w:r>
+          <w:rPr>
+            <w:noProof/>
+            <w:webHidden/>
+          </w:rPr>
+          <w:fldChar w:fldCharType="begin"/>
+        </w:r>
+        <w:r>
+          <w:rPr>
+            <w:noProof/>
+            <w:webHidden/>
+          </w:rPr>
+          <w:instrText xml:space="preserve"> PAGEREF _Toc165635727 \h </w:instrText>
+        </w:r>
+        <w:r>
+          <w:rPr>
+            <w:noProof/>
+            <w:webHidden/>
+          </w:rPr>
+        </w:r>
+        <w:r>
+          <w:rPr>
+            <w:noProof/>
+            <w:webHidden/>
+          </w:rPr>
+          <w:fldChar w:fldCharType="separate"/>
+        </w:r>
+        <w:r>
+          <w:rPr>
+            <w:noProof/>
+            <w:webHidden/>
+          </w:rPr>
+          <w:t>6</w:t>
+        </w:r>
+        <w:r>
+          <w:rPr>
+            <w:noProof/>
+            <w:webHidden/>
+          </w:rPr>
+          <w:fldChar w:fldCharType="end"/>
+        </w:r>
+      </w:hyperlink>
+    </w:p>
+    <w:p>
+      <w:pPr>
+        <w:pStyle w:val="Irudienaurkibidea"/>
+        <w:tabs>
+          <w:tab w:val="right" w:leader="dot" w:pos="8494"/>
+        </w:tabs>
+        <w:rPr>
+          <w:rFonts w:eastAsiaTheme="minorEastAsia"/>
+          <w:noProof/>
+          <w:lang w:val="es-ES" w:eastAsia="es-ES"/>
+        </w:rPr>
+      </w:pPr>
+      <w:hyperlink w:anchor="_Toc165635728" w:history="1">
+        <w:r>
+          <w:rPr>
+            <w:rStyle w:val="Hiperesteka"/>
+            <w:noProof/>
+          </w:rPr>
+          <w:t>Irudia 6-2. Forma Normala</w:t>
+        </w:r>
+        <w:r>
+          <w:rPr>
+            <w:noProof/>
+            <w:webHidden/>
+          </w:rPr>
+          <w:tab/>
+        </w:r>
+        <w:r>
+          <w:rPr>
+            <w:noProof/>
+            <w:webHidden/>
+          </w:rPr>
+          <w:fldChar w:fldCharType="begin"/>
+        </w:r>
+        <w:r>
+          <w:rPr>
+            <w:noProof/>
+            <w:webHidden/>
+          </w:rPr>
+          <w:instrText xml:space="preserve"> PAGEREF _Toc165635728 \h </w:instrText>
+        </w:r>
+        <w:r>
+          <w:rPr>
+            <w:noProof/>
+            <w:webHidden/>
+          </w:rPr>
+        </w:r>
+        <w:r>
+          <w:rPr>
+            <w:noProof/>
+            <w:webHidden/>
+          </w:rPr>
+          <w:fldChar w:fldCharType="separate"/>
+        </w:r>
+        <w:r>
+          <w:rPr>
+            <w:noProof/>
+            <w:webHidden/>
+          </w:rPr>
+          <w:t>6</w:t>
+        </w:r>
+        <w:r>
+          <w:rPr>
+            <w:noProof/>
+            <w:webHidden/>
+          </w:rPr>
+          <w:fldChar w:fldCharType="end"/>
+        </w:r>
+      </w:hyperlink>
+    </w:p>
+    <w:p>
+      <w:pPr>
+        <w:pStyle w:val="Irudienaurkibidea"/>
+        <w:tabs>
+          <w:tab w:val="right" w:leader="dot" w:pos="8494"/>
+        </w:tabs>
+        <w:rPr>
+          <w:rFonts w:eastAsiaTheme="minorEastAsia"/>
+          <w:noProof/>
+          <w:lang w:val="es-ES" w:eastAsia="es-ES"/>
+        </w:rPr>
+      </w:pPr>
+      <w:hyperlink w:anchor="_Toc165635729" w:history="1">
+        <w:r>
+          <w:rPr>
+            <w:rStyle w:val="Hiperesteka"/>
+            <w:noProof/>
+          </w:rPr>
+          <w:t>Irudia 7-2. Forma Normala</w:t>
+        </w:r>
+        <w:r>
+          <w:rPr>
+            <w:noProof/>
+            <w:webHidden/>
+          </w:rPr>
+          <w:tab/>
+        </w:r>
+        <w:r>
+          <w:rPr>
+            <w:noProof/>
+            <w:webHidden/>
+          </w:rPr>
+          <w:fldChar w:fldCharType="begin"/>
+        </w:r>
+        <w:r>
+          <w:rPr>
+            <w:noProof/>
+            <w:webHidden/>
+          </w:rPr>
+          <w:instrText xml:space="preserve"> PAGEREF _Toc165635729 \h </w:instrText>
+        </w:r>
+        <w:r>
+          <w:rPr>
+            <w:noProof/>
+            <w:webHidden/>
+          </w:rPr>
+        </w:r>
+        <w:r>
+          <w:rPr>
+            <w:noProof/>
+            <w:webHidden/>
+          </w:rPr>
+          <w:fldChar w:fldCharType="separate"/>
+        </w:r>
+        <w:r>
+          <w:rPr>
+            <w:noProof/>
+            <w:webHidden/>
+          </w:rPr>
+          <w:t>7</w:t>
+        </w:r>
+        <w:r>
+          <w:rPr>
+            <w:noProof/>
+            <w:webHidden/>
+          </w:rPr>
+          <w:fldChar w:fldCharType="end"/>
+        </w:r>
+      </w:hyperlink>
+    </w:p>
+    <w:p>
+      <w:pPr>
+        <w:pStyle w:val="Irudienaurkibidea"/>
+        <w:tabs>
+          <w:tab w:val="right" w:leader="dot" w:pos="8494"/>
+        </w:tabs>
+        <w:rPr>
+          <w:rFonts w:eastAsiaTheme="minorEastAsia"/>
+          <w:noProof/>
+          <w:lang w:val="es-ES" w:eastAsia="es-ES"/>
+        </w:rPr>
+      </w:pPr>
+      <w:hyperlink w:anchor="_Toc165635730" w:history="1">
+        <w:r>
+          <w:rPr>
+            <w:rStyle w:val="Hiperesteka"/>
+            <w:noProof/>
+          </w:rPr>
+          <w:t>Irudia 8-2. Forma Normala</w:t>
+        </w:r>
+        <w:r>
+          <w:rPr>
+            <w:noProof/>
+            <w:webHidden/>
+          </w:rPr>
+          <w:tab/>
+        </w:r>
+        <w:r>
+          <w:rPr>
+            <w:noProof/>
+            <w:webHidden/>
+          </w:rPr>
+          <w:fldChar w:fldCharType="begin"/>
+        </w:r>
+        <w:r>
+          <w:rPr>
+            <w:noProof/>
+            <w:webHidden/>
+          </w:rPr>
+          <w:instrText xml:space="preserve"> PAGEREF _Toc165635730 \h </w:instrText>
+        </w:r>
+        <w:r>
+          <w:rPr>
+            <w:noProof/>
+            <w:webHidden/>
+          </w:rPr>
+        </w:r>
+        <w:r>
+          <w:rPr>
+            <w:noProof/>
+            <w:webHidden/>
+          </w:rPr>
+          <w:fldChar w:fldCharType="separate"/>
+        </w:r>
+        <w:r>
+          <w:rPr>
+            <w:noProof/>
+            <w:webHidden/>
+          </w:rPr>
+          <w:t>7</w:t>
+        </w:r>
+        <w:r>
+          <w:rPr>
+            <w:noProof/>
+            <w:webHidden/>
+          </w:rPr>
+          <w:fldChar w:fldCharType="end"/>
+        </w:r>
+      </w:hyperlink>
+    </w:p>
+    <w:p>
+      <w:pPr>
+        <w:pStyle w:val="Irudienaurkibidea"/>
+        <w:tabs>
+          <w:tab w:val="right" w:leader="dot" w:pos="8494"/>
+        </w:tabs>
+        <w:rPr>
+          <w:rFonts w:eastAsiaTheme="minorEastAsia"/>
+          <w:noProof/>
+          <w:lang w:val="es-ES" w:eastAsia="es-ES"/>
+        </w:rPr>
+      </w:pPr>
+      <w:hyperlink w:anchor="_Toc165635731" w:history="1">
+        <w:r>
+          <w:rPr>
+            <w:rStyle w:val="Hiperesteka"/>
+            <w:noProof/>
+          </w:rPr>
+          <w:t>Irudia 9-2. Forma Normala</w:t>
+        </w:r>
+        <w:r>
+          <w:rPr>
+            <w:noProof/>
+            <w:webHidden/>
+          </w:rPr>
+          <w:tab/>
+        </w:r>
+        <w:r>
+          <w:rPr>
+            <w:noProof/>
+            <w:webHidden/>
+          </w:rPr>
+          <w:fldChar w:fldCharType="begin"/>
+        </w:r>
+        <w:r>
+          <w:rPr>
+            <w:noProof/>
+            <w:webHidden/>
+          </w:rPr>
+          <w:instrText xml:space="preserve"> PAGEREF _Toc165635731 \h </w:instrText>
+        </w:r>
+        <w:r>
+          <w:rPr>
+            <w:noProof/>
+            <w:webHidden/>
+          </w:rPr>
+        </w:r>
+        <w:r>
+          <w:rPr>
+            <w:noProof/>
+            <w:webHidden/>
+          </w:rPr>
+          <w:fldChar w:fldCharType="separate"/>
+        </w:r>
+        <w:r>
+          <w:rPr>
+            <w:noProof/>
+            <w:webHidden/>
+          </w:rPr>
+          <w:t>8</w:t>
+        </w:r>
+        <w:r>
+          <w:rPr>
+            <w:noProof/>
+            <w:webHidden/>
+          </w:rPr>
+          <w:fldChar w:fldCharType="end"/>
+        </w:r>
+      </w:hyperlink>
+    </w:p>
+    <w:p>
+      <w:pPr>
+        <w:pStyle w:val="Irudienaurkibidea"/>
+        <w:tabs>
+          <w:tab w:val="right" w:leader="dot" w:pos="8494"/>
+        </w:tabs>
+        <w:rPr>
+          <w:rFonts w:eastAsiaTheme="minorEastAsia"/>
+          <w:noProof/>
+          <w:lang w:val="es-ES" w:eastAsia="es-ES"/>
+        </w:rPr>
+      </w:pPr>
+      <w:hyperlink w:anchor="_Toc165635732" w:history="1">
+        <w:r>
+          <w:rPr>
+            <w:rStyle w:val="Hiperesteka"/>
+            <w:noProof/>
+          </w:rPr>
+          <w:t>Irudia 10-2. Forma Normala</w:t>
+        </w:r>
+        <w:r>
+          <w:rPr>
+            <w:noProof/>
+            <w:webHidden/>
+          </w:rPr>
+          <w:tab/>
+        </w:r>
+        <w:r>
+          <w:rPr>
+            <w:noProof/>
+            <w:webHidden/>
+          </w:rPr>
+          <w:fldChar w:fldCharType="begin"/>
+        </w:r>
+        <w:r>
+          <w:rPr>
+            <w:noProof/>
+            <w:webHidden/>
+          </w:rPr>
+          <w:instrText xml:space="preserve"> PAGEREF _Toc165635732 \h </w:instrText>
+        </w:r>
+        <w:r>
+          <w:rPr>
+            <w:noProof/>
+            <w:webHidden/>
+          </w:rPr>
+        </w:r>
+        <w:r>
+          <w:rPr>
+            <w:noProof/>
+            <w:webHidden/>
+          </w:rPr>
+          <w:fldChar w:fldCharType="separate"/>
+        </w:r>
+        <w:r>
+          <w:rPr>
+            <w:noProof/>
+            <w:webHidden/>
+          </w:rPr>
+          <w:t>8</w:t>
+        </w:r>
+        <w:r>
+          <w:rPr>
+            <w:noProof/>
+            <w:webHidden/>
+          </w:rPr>
+          <w:fldChar w:fldCharType="end"/>
+        </w:r>
+      </w:hyperlink>
+    </w:p>
+    <w:p>
+      <w:pPr>
+        <w:pStyle w:val="Irudienaurkibidea"/>
+        <w:tabs>
+          <w:tab w:val="right" w:leader="dot" w:pos="8494"/>
+        </w:tabs>
+        <w:rPr>
+          <w:rFonts w:eastAsiaTheme="minorEastAsia"/>
+          <w:noProof/>
+          <w:lang w:val="es-ES" w:eastAsia="es-ES"/>
+        </w:rPr>
+      </w:pPr>
+      <w:hyperlink w:anchor="_Toc165635733" w:history="1">
+        <w:r>
+          <w:rPr>
+            <w:rStyle w:val="Hiperesteka"/>
+            <w:noProof/>
+          </w:rPr>
+          <w:t>Irudia 11-2. Forma Normala</w:t>
+        </w:r>
+        <w:r>
+          <w:rPr>
+            <w:noProof/>
+            <w:webHidden/>
+          </w:rPr>
+          <w:tab/>
+        </w:r>
+        <w:r>
+          <w:rPr>
+            <w:noProof/>
+            <w:webHidden/>
+          </w:rPr>
+          <w:fldChar w:fldCharType="begin"/>
+        </w:r>
+        <w:r>
+          <w:rPr>
+            <w:noProof/>
+            <w:webHidden/>
+          </w:rPr>
+          <w:instrText xml:space="preserve"> PAGEREF _Toc165635733 \h </w:instrText>
+        </w:r>
+        <w:r>
+          <w:rPr>
+            <w:noProof/>
+            <w:webHidden/>
+          </w:rPr>
+        </w:r>
+        <w:r>
+          <w:rPr>
+            <w:noProof/>
+            <w:webHidden/>
+          </w:rPr>
+          <w:fldChar w:fldCharType="separate"/>
+        </w:r>
+        <w:r>
+          <w:rPr>
+            <w:noProof/>
+            <w:webHidden/>
+          </w:rPr>
+          <w:t>9</w:t>
+        </w:r>
+        <w:r>
+          <w:rPr>
+            <w:noProof/>
+            <w:webHidden/>
+          </w:rPr>
+          <w:fldChar w:fldCharType="end"/>
+        </w:r>
+      </w:hyperlink>
+    </w:p>
+    <w:p>
+      <w:pPr>
+        <w:pStyle w:val="Irudienaurkibidea"/>
+        <w:tabs>
+          <w:tab w:val="right" w:leader="dot" w:pos="8494"/>
+        </w:tabs>
+        <w:rPr>
+          <w:rFonts w:eastAsiaTheme="minorEastAsia"/>
+          <w:noProof/>
+          <w:lang w:val="es-ES" w:eastAsia="es-ES"/>
+        </w:rPr>
+      </w:pPr>
+      <w:hyperlink w:anchor="_Toc165635734" w:history="1">
+        <w:r>
+          <w:rPr>
+            <w:rStyle w:val="Hiperesteka"/>
+            <w:noProof/>
+          </w:rPr>
+          <w:t>Irudia 12-2. Forma Normala</w:t>
+        </w:r>
+        <w:r>
+          <w:rPr>
+            <w:noProof/>
+            <w:webHidden/>
+          </w:rPr>
+          <w:tab/>
+        </w:r>
+        <w:r>
+          <w:rPr>
+            <w:noProof/>
+            <w:webHidden/>
+          </w:rPr>
+          <w:fldChar w:fldCharType="begin"/>
+        </w:r>
+        <w:r>
+          <w:rPr>
+            <w:noProof/>
+            <w:webHidden/>
+          </w:rPr>
+          <w:instrText xml:space="preserve"> PAGEREF _Toc165635734 \h </w:instrText>
+        </w:r>
+        <w:r>
+          <w:rPr>
+            <w:noProof/>
+            <w:webHidden/>
+          </w:rPr>
+        </w:r>
+        <w:r>
+          <w:rPr>
+            <w:noProof/>
+            <w:webHidden/>
+          </w:rPr>
+          <w:fldChar w:fldCharType="separate"/>
+        </w:r>
+        <w:r>
+          <w:rPr>
+            <w:noProof/>
+            <w:webHidden/>
+          </w:rPr>
+          <w:t>11</w:t>
+        </w:r>
+        <w:r>
+          <w:rPr>
+            <w:noProof/>
+            <w:webHidden/>
+          </w:rPr>
+          <w:fldChar w:fldCharType="end"/>
+        </w:r>
+      </w:hyperlink>
+    </w:p>
+    <w:p>
+      <w:pPr>
+        <w:pStyle w:val="Irudienaurkibidea"/>
+        <w:tabs>
+          <w:tab w:val="right" w:leader="dot" w:pos="8494"/>
+        </w:tabs>
+        <w:rPr>
+          <w:rFonts w:eastAsiaTheme="minorEastAsia"/>
+          <w:noProof/>
+          <w:lang w:val="es-ES" w:eastAsia="es-ES"/>
+        </w:rPr>
+      </w:pPr>
+      <w:hyperlink w:anchor="_Toc165635735" w:history="1">
+        <w:r>
+          <w:rPr>
+            <w:rStyle w:val="Hiperesteka"/>
+            <w:noProof/>
+          </w:rPr>
+          <w:t>Irudia 13-2. Forma Normala</w:t>
+        </w:r>
+        <w:r>
+          <w:rPr>
+            <w:noProof/>
+            <w:webHidden/>
+          </w:rPr>
+          <w:tab/>
+        </w:r>
+        <w:r>
+          <w:rPr>
+            <w:noProof/>
+            <w:webHidden/>
+          </w:rPr>
+          <w:fldChar w:fldCharType="begin"/>
+        </w:r>
+        <w:r>
+          <w:rPr>
+            <w:noProof/>
+            <w:webHidden/>
+          </w:rPr>
+          <w:instrText xml:space="preserve"> PAGEREF _Toc165635735 \h </w:instrText>
+        </w:r>
+        <w:r>
+          <w:rPr>
+            <w:noProof/>
+            <w:webHidden/>
+          </w:rPr>
+        </w:r>
+        <w:r>
+          <w:rPr>
+            <w:noProof/>
+            <w:webHidden/>
+          </w:rPr>
+          <w:fldChar w:fldCharType="separate"/>
+        </w:r>
+        <w:r>
+          <w:rPr>
+            <w:noProof/>
+            <w:webHidden/>
+          </w:rPr>
+          <w:t>11</w:t>
+        </w:r>
+        <w:r>
+          <w:rPr>
+            <w:noProof/>
+            <w:webHidden/>
+          </w:rPr>
+          <w:fldChar w:fldCharType="end"/>
+        </w:r>
+      </w:hyperlink>
+    </w:p>
+    <w:p>
+      <w:pPr>
+        <w:pStyle w:val="Irudienaurkibidea"/>
+        <w:tabs>
+          <w:tab w:val="right" w:leader="dot" w:pos="8494"/>
+        </w:tabs>
+        <w:rPr>
+          <w:rFonts w:eastAsiaTheme="minorEastAsia"/>
+          <w:noProof/>
+          <w:lang w:val="es-ES" w:eastAsia="es-ES"/>
+        </w:rPr>
+      </w:pPr>
+      <w:hyperlink w:anchor="_Toc165635736" w:history="1">
+        <w:r>
+          <w:rPr>
+            <w:rStyle w:val="Hiperesteka"/>
+            <w:noProof/>
+          </w:rPr>
+          <w:t>Irudia 14-3. Forma Normala</w:t>
+        </w:r>
+        <w:r>
+          <w:rPr>
+            <w:noProof/>
+            <w:webHidden/>
+          </w:rPr>
+          <w:tab/>
+        </w:r>
+        <w:r>
+          <w:rPr>
+            <w:noProof/>
+            <w:webHidden/>
+          </w:rPr>
+          <w:fldChar w:fldCharType="begin"/>
+        </w:r>
+        <w:r>
+          <w:rPr>
+            <w:noProof/>
+            <w:webHidden/>
+          </w:rPr>
+          <w:instrText xml:space="preserve"> PAGEREF _Toc165635736 \h </w:instrText>
+        </w:r>
+        <w:r>
+          <w:rPr>
+            <w:noProof/>
+            <w:webHidden/>
+          </w:rPr>
+        </w:r>
+        <w:r>
+          <w:rPr>
+            <w:noProof/>
+            <w:webHidden/>
+          </w:rPr>
+          <w:fldChar w:fldCharType="separate"/>
+        </w:r>
+        <w:r>
+          <w:rPr>
+            <w:noProof/>
+            <w:webHidden/>
+          </w:rPr>
+          <w:t>12</w:t>
+        </w:r>
+        <w:r>
+          <w:rPr>
+            <w:noProof/>
+            <w:webHidden/>
+          </w:rPr>
+          <w:fldChar w:fldCharType="end"/>
+        </w:r>
+      </w:hyperlink>
+    </w:p>
+    <w:p>
+      <w:pPr>
+        <w:pStyle w:val="Irudienaurkibidea"/>
+        <w:tabs>
+          <w:tab w:val="right" w:leader="dot" w:pos="8494"/>
+        </w:tabs>
+        <w:rPr>
+          <w:rFonts w:eastAsiaTheme="minorEastAsia"/>
+          <w:noProof/>
+          <w:lang w:val="es-ES" w:eastAsia="es-ES"/>
+        </w:rPr>
+      </w:pPr>
+      <w:hyperlink w:anchor="_Toc165635737" w:history="1">
+        <w:r>
+          <w:rPr>
+            <w:rStyle w:val="Hiperesteka"/>
+            <w:noProof/>
+          </w:rPr>
+          <w:t>Irudia 15-3. Forma Normala</w:t>
+        </w:r>
+        <w:r>
+          <w:rPr>
+            <w:noProof/>
+            <w:webHidden/>
+          </w:rPr>
+          <w:tab/>
+        </w:r>
+        <w:r>
+          <w:rPr>
+            <w:noProof/>
+            <w:webHidden/>
+          </w:rPr>
+          <w:fldChar w:fldCharType="begin"/>
+        </w:r>
+        <w:r>
+          <w:rPr>
+            <w:noProof/>
+            <w:webHidden/>
+          </w:rPr>
+          <w:instrText xml:space="preserve"> PAGEREF _Toc165635737 \h </w:instrText>
+        </w:r>
+        <w:r>
+          <w:rPr>
+            <w:noProof/>
+            <w:webHidden/>
+          </w:rPr>
+        </w:r>
+        <w:r>
+          <w:rPr>
+            <w:noProof/>
+            <w:webHidden/>
+          </w:rPr>
+          <w:fldChar w:fldCharType="separate"/>
+        </w:r>
+        <w:r>
+          <w:rPr>
+            <w:noProof/>
+            <w:webHidden/>
+          </w:rPr>
+          <w:t>12</w:t>
+        </w:r>
+        <w:r>
+          <w:rPr>
+            <w:noProof/>
+            <w:webHidden/>
+          </w:rPr>
+          <w:fldChar w:fldCharType="end"/>
+        </w:r>
+      </w:hyperlink>
+    </w:p>
+    <w:p>
+      <w:r>
+        <w:fldChar w:fldCharType="end"/>
+      </w:r>
+      <w:r>
+        <w:br w:type="page"/>
+      </w:r>
+    </w:p>
+    <w:p/>
     <w:p>
       <w:pPr>
         <w:pStyle w:val="1izenburua"/>
         <w:jc w:val="both"/>
       </w:pPr>
-      <w:r>
-        <w:lastRenderedPageBreak/>
+      <w:bookmarkStart w:id="0" w:name="_Toc165635716"/>
+      <w:r>
         <w:t xml:space="preserve">Aukeratutako </w:t>
       </w:r>
       <w:proofErr w:type="spellStart"/>
@@ -637,6 +1957,7 @@
       <w:r>
         <w:t>-a</w:t>
       </w:r>
+      <w:bookmarkEnd w:id="0"/>
     </w:p>
     <w:p>
       <w:pPr>
@@ -664,9 +1985,29 @@
         <w:rPr>
           <w:b/>
         </w:rPr>
-        <w:t>all_data_updated</w:t>
+        <w:t>Honey</w:t>
       </w:r>
       <w:proofErr w:type="spellEnd"/>
+      <w:r>
+        <w:rPr>
+          <w:b/>
+        </w:rPr>
+        <w:t xml:space="preserve"> </w:t>
+      </w:r>
+      <w:proofErr w:type="spellStart"/>
+      <w:r>
+        <w:rPr>
+          <w:b/>
+        </w:rPr>
+        <w:t>Production</w:t>
+      </w:r>
+      <w:proofErr w:type="spellEnd"/>
+      <w:r>
+        <w:rPr>
+          <w:b/>
+        </w:rPr>
+        <w:t xml:space="preserve"> in US (2010-2021)</w:t>
+      </w:r>
       <w:r>
         <w:rPr>
           <w:b/>
@@ -781,6 +2122,10 @@
         </mc:AlternateContent>
       </w:r>
       <w:r>
+        <w:rPr>
+          <w:noProof/>
+          <w:lang w:val="es-ES" w:eastAsia="es-ES"/>
+        </w:rPr>
         <w:drawing>
           <wp:inline distT="0" distB="0" distL="0" distR="0" wp14:anchorId="0B4C1EED" wp14:editId="4C8EFAE2">
             <wp:extent cx="6797252" cy="2743200"/>
@@ -797,7 +2142,7 @@
                     <pic:cNvPicPr/>
                   </pic:nvPicPr>
                   <pic:blipFill>
-                    <a:blip r:embed="rId6"/>
+                    <a:blip r:embed="rId7"/>
                     <a:stretch>
                       <a:fillRect/>
                     </a:stretch>
@@ -823,6 +2168,7 @@
         <w:pStyle w:val="Epigrafea"/>
         <w:jc w:val="center"/>
       </w:pPr>
+      <w:bookmarkStart w:id="1" w:name="_Toc165635723"/>
       <w:r>
         <w:t xml:space="preserve">Irudia </w:t>
       </w:r>
@@ -847,16 +2193,23 @@
       <w:r>
         <w:t>-Dataset</w:t>
       </w:r>
+      <w:bookmarkEnd w:id="1"/>
     </w:p>
     <w:p>
       <w:pPr>
         <w:pStyle w:val="1izenburua"/>
         <w:jc w:val="both"/>
       </w:pPr>
+      <w:bookmarkStart w:id="2" w:name="_Toc165635717"/>
       <w:r>
         <w:t>2. Forma</w:t>
       </w:r>
-    </w:p>
+      <w:r>
+        <w:t xml:space="preserve"> Normala</w:t>
+      </w:r>
+      <w:bookmarkEnd w:id="2"/>
+    </w:p>
+    <w:p/>
     <w:p>
       <w:pPr>
         <w:jc w:val="both"/>
@@ -958,7 +2311,7 @@
                     <pic:cNvPicPr/>
                   </pic:nvPicPr>
                   <pic:blipFill>
-                    <a:blip r:embed="rId7">
+                    <a:blip r:embed="rId8">
                       <a:extLst>
                         <a:ext uri="{28A0092B-C50C-407E-A947-70E740481C1C}">
                           <a14:useLocalDpi xmlns:a14="http://schemas.microsoft.com/office/drawing/2010/main" val="0"/>
@@ -990,6 +2343,7 @@
         <w:pStyle w:val="Epigrafea"/>
         <w:jc w:val="center"/>
       </w:pPr>
+      <w:bookmarkStart w:id="3" w:name="_Toc165635724"/>
       <w:r>
         <w:t xml:space="preserve">Irudia </w:t>
       </w:r>
@@ -1014,6 +2368,7 @@
       <w:r>
         <w:t>-2. Forma Normala</w:t>
       </w:r>
+      <w:bookmarkEnd w:id="3"/>
     </w:p>
     <w:p>
       <w:pPr>
@@ -1022,15 +2377,30 @@
       </w:pPr>
       <w:r>
         <w:lastRenderedPageBreak/>
-        <w:t>Atal onetan “</w:t>
+        <w:t xml:space="preserve">Atal onetan </w:t>
+      </w:r>
+      <w:r>
+        <w:rPr>
+          <w:b/>
+        </w:rPr>
+        <w:t>“</w:t>
       </w:r>
       <w:proofErr w:type="spellStart"/>
       <w:r>
+        <w:rPr>
+          <w:b/>
+        </w:rPr>
         <w:t>File</w:t>
       </w:r>
       <w:proofErr w:type="spellEnd"/>
       <w:r>
-        <w:t xml:space="preserve">” jartzen duen lekuan, deskargatu den </w:t>
+        <w:rPr>
+          <w:b/>
+        </w:rPr>
+        <w:t>”</w:t>
+      </w:r>
+      <w:r>
+        <w:t xml:space="preserve"> jartzen duen lekuan, deskargatu den </w:t>
       </w:r>
       <w:proofErr w:type="spellStart"/>
       <w:r>
@@ -1038,7 +2408,13 @@
       </w:r>
       <w:proofErr w:type="spellEnd"/>
       <w:r>
-        <w:t>-a jarri da.</w:t>
+        <w:t xml:space="preserve">-a jarri </w:t>
+      </w:r>
+      <w:r>
+        <w:t xml:space="preserve">beharko </w:t>
+      </w:r>
+      <w:r>
+        <w:t>da.</w:t>
       </w:r>
     </w:p>
     <w:p>
@@ -1142,7 +2518,7 @@
                     <pic:cNvPicPr/>
                   </pic:nvPicPr>
                   <pic:blipFill>
-                    <a:blip r:embed="rId8"/>
+                    <a:blip r:embed="rId9"/>
                     <a:stretch>
                       <a:fillRect/>
                     </a:stretch>
@@ -1168,6 +2544,7 @@
         <w:pStyle w:val="Epigrafea"/>
         <w:jc w:val="center"/>
       </w:pPr>
+      <w:bookmarkStart w:id="4" w:name="_Toc165635725"/>
       <w:r>
         <w:t xml:space="preserve">Irudia </w:t>
       </w:r>
@@ -1192,19 +2569,209 @@
       <w:r>
         <w:t>-2. Forma Normala</w:t>
       </w:r>
+      <w:bookmarkEnd w:id="4"/>
     </w:p>
     <w:p/>
     <w:p>
+      <w:pPr>
+        <w:jc w:val="both"/>
+      </w:pPr>
       <w:proofErr w:type="spellStart"/>
       <w:r>
         <w:t>Dataset</w:t>
       </w:r>
       <w:proofErr w:type="spellEnd"/>
       <w:r>
-        <w:t>-a bi tabletan zatituko da, batean produkzioa aterako da eta bestean produkzio orren datuak. Orregatik hurrengo irudia “Produkzio” izena jartzen zaio taulari.</w:t>
-      </w:r>
-    </w:p>
-    <w:p>
+        <w:t xml:space="preserve">-a bi tabletan zatituko da, batean </w:t>
+      </w:r>
+      <w:r>
+        <w:t>non atera diren</w:t>
+      </w:r>
+      <w:r>
+        <w:t xml:space="preserve"> datuak</w:t>
+      </w:r>
+      <w:r>
+        <w:t xml:space="preserve"> eta bestean produkzioaren datuak</w:t>
+      </w:r>
+      <w:r>
+        <w:t xml:space="preserve">. Orregatik hurrengo irudia </w:t>
+      </w:r>
+      <w:r>
+        <w:rPr>
+          <w:b/>
+        </w:rPr>
+        <w:t>“</w:t>
+      </w:r>
+      <w:r>
+        <w:rPr>
+          <w:b/>
+        </w:rPr>
+        <w:t>NON</w:t>
+      </w:r>
+      <w:r>
+        <w:rPr>
+          <w:b/>
+        </w:rPr>
+        <w:t>”</w:t>
+      </w:r>
+      <w:r>
+        <w:t xml:space="preserve"> izena jartzen z</w:t>
+      </w:r>
+      <w:bookmarkStart w:id="5" w:name="_GoBack"/>
+      <w:bookmarkEnd w:id="5"/>
+      <w:r>
+        <w:t>aio taulari.</w:t>
+      </w:r>
+    </w:p>
+    <w:p>
+      <w:pPr>
+        <w:keepNext/>
+        <w:jc w:val="center"/>
+      </w:pPr>
+      <w:r>
+        <w:rPr>
+          <w:noProof/>
+          <w:lang w:val="es-ES" w:eastAsia="es-ES"/>
+        </w:rPr>
+        <w:drawing>
+          <wp:inline distT="0" distB="0" distL="0" distR="0" wp14:anchorId="3F96C2E0" wp14:editId="1B3FE996">
+            <wp:extent cx="4917457" cy="3067050"/>
+            <wp:effectExtent l="0" t="0" r="0" b="0"/>
+            <wp:docPr id="24" name="Irudia 24"/>
+            <wp:cNvGraphicFramePr>
+              <a:graphicFrameLocks xmlns:a="http://schemas.openxmlformats.org/drawingml/2006/main" noChangeAspect="1"/>
+            </wp:cNvGraphicFramePr>
+            <a:graphic xmlns:a="http://schemas.openxmlformats.org/drawingml/2006/main">
+              <a:graphicData uri="http://schemas.openxmlformats.org/drawingml/2006/picture">
+                <pic:pic xmlns:pic="http://schemas.openxmlformats.org/drawingml/2006/picture">
+                  <pic:nvPicPr>
+                    <pic:cNvPr id="1" name=""/>
+                    <pic:cNvPicPr/>
+                  </pic:nvPicPr>
+                  <pic:blipFill>
+                    <a:blip r:embed="rId10"/>
+                    <a:stretch>
+                      <a:fillRect/>
+                    </a:stretch>
+                  </pic:blipFill>
+                  <pic:spPr>
+                    <a:xfrm>
+                      <a:off x="0" y="0"/>
+                      <a:ext cx="4919147" cy="3068104"/>
+                    </a:xfrm>
+                    <a:prstGeom prst="rect">
+                      <a:avLst/>
+                    </a:prstGeom>
+                  </pic:spPr>
+                </pic:pic>
+              </a:graphicData>
+            </a:graphic>
+          </wp:inline>
+        </w:drawing>
+      </w:r>
+    </w:p>
+    <w:p>
+      <w:pPr>
+        <w:pStyle w:val="Epigrafea"/>
+        <w:jc w:val="center"/>
+        <w:rPr>
+          <w:noProof/>
+          <w:lang w:val="es-ES" w:eastAsia="es-ES"/>
+        </w:rPr>
+      </w:pPr>
+      <w:bookmarkStart w:id="6" w:name="_Toc165635726"/>
+      <w:r>
+        <w:t xml:space="preserve">Irudia </w:t>
+      </w:r>
+      <w:r>
+        <w:fldChar w:fldCharType="begin"/>
+      </w:r>
+      <w:r>
+        <w:instrText xml:space="preserve"> SEQ Irudia \* ARABIC </w:instrText>
+      </w:r>
+      <w:r>
+        <w:fldChar w:fldCharType="separate"/>
+      </w:r>
+      <w:r>
+        <w:rPr>
+          <w:noProof/>
+        </w:rPr>
+        <w:t>4</w:t>
+      </w:r>
+      <w:r>
+        <w:fldChar w:fldCharType="end"/>
+      </w:r>
+      <w:r>
+        <w:t>-2. Forma Normala</w:t>
+      </w:r>
+      <w:bookmarkEnd w:id="6"/>
+    </w:p>
+    <w:p>
+      <w:pPr>
+        <w:jc w:val="both"/>
+        <w:rPr>
+          <w:noProof/>
+          <w:lang w:val="es-ES" w:eastAsia="es-ES"/>
+        </w:rPr>
+      </w:pPr>
+      <w:r>
+        <w:rPr>
+          <w:noProof/>
+          <w:lang w:val="es-ES" w:eastAsia="es-ES"/>
+        </w:rPr>
+        <w:lastRenderedPageBreak/>
+        <w:t xml:space="preserve">Hemen bakarrik </w:t>
+      </w:r>
+      <w:r>
+        <w:rPr>
+          <w:b/>
+          <w:noProof/>
+          <w:lang w:val="es-ES" w:eastAsia="es-ES"/>
+        </w:rPr>
+        <w:t>“state”</w:t>
+      </w:r>
+      <w:r>
+        <w:rPr>
+          <w:noProof/>
+          <w:lang w:val="es-ES" w:eastAsia="es-ES"/>
+        </w:rPr>
+        <w:t xml:space="preserve"> eta </w:t>
+      </w:r>
+      <w:r>
+        <w:rPr>
+          <w:b/>
+          <w:noProof/>
+          <w:lang w:val="es-ES" w:eastAsia="es-ES"/>
+        </w:rPr>
+        <w:t>“id”</w:t>
+      </w:r>
+      <w:r>
+        <w:rPr>
+          <w:noProof/>
+          <w:lang w:val="es-ES" w:eastAsia="es-ES"/>
+        </w:rPr>
+        <w:t xml:space="preserve"> zutabeak utziko dira NON taula sortzeko. Ahurre jarraitzeko </w:t>
+      </w:r>
+      <w:r>
+        <w:rPr>
+          <w:b/>
+          <w:noProof/>
+          <w:lang w:val="es-ES" w:eastAsia="es-ES"/>
+        </w:rPr>
+        <w:t>“Next”-</w:t>
+      </w:r>
+      <w:r>
+        <w:rPr>
+          <w:noProof/>
+          <w:lang w:val="es-ES" w:eastAsia="es-ES"/>
+        </w:rPr>
+        <w:t>eri eman beharko zaio.</w:t>
+      </w:r>
+    </w:p>
+    <w:p>
+      <w:pPr>
+        <w:keepNext/>
+      </w:pPr>
       <w:r>
         <w:rPr>
           <w:noProof/>
@@ -1213,18 +2780,18 @@
         <mc:AlternateContent>
           <mc:Choice Requires="wps">
             <w:drawing>
-              <wp:anchor distT="0" distB="0" distL="114300" distR="114300" simplePos="0" relativeHeight="251663360" behindDoc="0" locked="0" layoutInCell="1" allowOverlap="1">
+              <wp:anchor distT="0" distB="0" distL="114300" distR="114300" simplePos="0" relativeHeight="251667456" behindDoc="0" locked="0" layoutInCell="1" allowOverlap="1" wp14:anchorId="575362EF" wp14:editId="35073F1F">
                 <wp:simplePos x="0" y="0"/>
                 <wp:positionH relativeFrom="column">
-                  <wp:posOffset>824865</wp:posOffset>
+                  <wp:posOffset>3825240</wp:posOffset>
                 </wp:positionH>
                 <wp:positionV relativeFrom="paragraph">
-                  <wp:posOffset>1029970</wp:posOffset>
+                  <wp:posOffset>3228340</wp:posOffset>
                 </wp:positionV>
-                <wp:extent cx="1190625" cy="180975"/>
-                <wp:effectExtent l="19050" t="19050" r="28575" b="28575"/>
+                <wp:extent cx="561975" cy="167640"/>
+                <wp:effectExtent l="19050" t="19050" r="28575" b="22860"/>
                 <wp:wrapNone/>
-                <wp:docPr id="8" name="Laukizuzena 8"/>
+                <wp:docPr id="455" name="Laukizuzena 455"/>
                 <wp:cNvGraphicFramePr/>
                 <a:graphic xmlns:a="http://schemas.openxmlformats.org/drawingml/2006/main">
                   <a:graphicData uri="http://schemas.microsoft.com/office/word/2010/wordprocessingShape">
@@ -1233,7 +2800,88 @@
                       <wps:spPr>
                         <a:xfrm>
                           <a:off x="0" y="0"/>
-                          <a:ext cx="1190625" cy="180975"/>
+                          <a:ext cx="561975" cy="167640"/>
+                        </a:xfrm>
+                        <a:prstGeom prst="rect">
+                          <a:avLst/>
+                        </a:prstGeom>
+                        <a:noFill/>
+                        <a:ln w="38100">
+                          <a:solidFill>
+                            <a:srgbClr val="FF0000"/>
+                          </a:solidFill>
+                        </a:ln>
+                      </wps:spPr>
+                      <wps:style>
+                        <a:lnRef idx="2">
+                          <a:schemeClr val="accent1">
+                            <a:shade val="50000"/>
+                          </a:schemeClr>
+                        </a:lnRef>
+                        <a:fillRef idx="1">
+                          <a:schemeClr val="accent1"/>
+                        </a:fillRef>
+                        <a:effectRef idx="0">
+                          <a:schemeClr val="accent1"/>
+                        </a:effectRef>
+                        <a:fontRef idx="minor">
+                          <a:schemeClr val="lt1"/>
+                        </a:fontRef>
+                      </wps:style>
+                      <wps:bodyPr rot="0" spcFirstLastPara="0" vertOverflow="overflow" horzOverflow="overflow" vert="horz" wrap="square" lIns="91440" tIns="45720" rIns="91440" bIns="45720" numCol="1" spcCol="0" rtlCol="0" fromWordArt="0" anchor="ctr" anchorCtr="0" forceAA="0" compatLnSpc="1">
+                        <a:prstTxWarp prst="textNoShape">
+                          <a:avLst/>
+                        </a:prstTxWarp>
+                        <a:noAutofit/>
+                      </wps:bodyPr>
+                    </wps:wsp>
+                  </a:graphicData>
+                </a:graphic>
+                <wp14:sizeRelH relativeFrom="margin">
+                  <wp14:pctWidth>0</wp14:pctWidth>
+                </wp14:sizeRelH>
+                <wp14:sizeRelV relativeFrom="margin">
+                  <wp14:pctHeight>0</wp14:pctHeight>
+                </wp14:sizeRelV>
+              </wp:anchor>
+            </w:drawing>
+          </mc:Choice>
+          <mc:Fallback>
+            <w:pict>
+              <v:rect w14:anchorId="1CDC813C" id="Laukizuzena 455" o:spid="_x0000_s1026" style="position:absolute;margin-left:301.2pt;margin-top:254.2pt;width:44.25pt;height:13.2pt;z-index:251667456;visibility:visible;mso-wrap-style:square;mso-width-percent:0;mso-height-percent:0;mso-wrap-distance-left:9pt;mso-wrap-distance-top:0;mso-wrap-distance-right:9pt;mso-wrap-distance-bottom:0;mso-position-horizontal:absolute;mso-position-horizontal-relative:text;mso-position-vertical:absolute;mso-position-vertical-relative:text;mso-width-percent:0;mso-height-percent:0;mso-width-relative:margin;mso-height-relative:margin;v-text-anchor:middle" o:gfxdata="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" filled="f" strokecolor="red" strokeweight="3pt"/>
+            </w:pict>
+          </mc:Fallback>
+        </mc:AlternateContent>
+      </w:r>
+      <w:r>
+        <w:rPr>
+          <w:noProof/>
+          <w:lang w:val="es-ES" w:eastAsia="es-ES"/>
+        </w:rPr>
+        <mc:AlternateContent>
+          <mc:Choice Requires="wps">
+            <w:drawing>
+              <wp:anchor distT="0" distB="0" distL="114300" distR="114300" simplePos="0" relativeHeight="251663360" behindDoc="0" locked="0" layoutInCell="1" allowOverlap="1">
+                <wp:simplePos x="0" y="0"/>
+                <wp:positionH relativeFrom="column">
+                  <wp:posOffset>3072765</wp:posOffset>
+                </wp:positionH>
+                <wp:positionV relativeFrom="paragraph">
+                  <wp:posOffset>618490</wp:posOffset>
+                </wp:positionV>
+                <wp:extent cx="581025" cy="266700"/>
+                <wp:effectExtent l="19050" t="19050" r="28575" b="19050"/>
+                <wp:wrapNone/>
+                <wp:docPr id="453" name="Laukizuzena 453"/>
+                <wp:cNvGraphicFramePr/>
+                <a:graphic xmlns:a="http://schemas.openxmlformats.org/drawingml/2006/main">
+                  <a:graphicData uri="http://schemas.microsoft.com/office/word/2010/wordprocessingShape">
+                    <wps:wsp>
+                      <wps:cNvSpPr/>
+                      <wps:spPr>
+                        <a:xfrm>
+                          <a:off x="0" y="0"/>
+                          <a:ext cx="581025" cy="266700"/>
                         </a:xfrm>
                         <a:prstGeom prst="rect">
                           <a:avLst/>
@@ -1275,15 +2923,2220 @@
           </mc:Choice>
           <mc:Fallback>
             <w:pict>
-              <v:rect w14:anchorId="7897C521" id="Laukizuzena 8" o:spid="_x0000_s1026" style="position:absolute;margin-left:64.95pt;margin-top:81.1pt;width:93.75pt;height:14.25pt;z-index:251663360;visibility:visible;mso-wrap-style:square;mso-wrap-distance-left:9pt;mso-wrap-distance-top:0;mso-wrap-distance-right:9pt;mso-wrap-distance-bottom:0;mso-position-horizontal:absolute;mso-position-horizontal-relative:text;mso-position-vertical:absolute;mso-position-vertical-relative:text;v-text-anchor:middle" o:gfxdata="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" filled="f" strokecolor="red" strokeweight="3pt"/>
+              <v:rect w14:anchorId="4A17006F" id="Laukizuzena 453" o:spid="_x0000_s1026" style="position:absolute;margin-left:241.95pt;margin-top:48.7pt;width:45.75pt;height:21pt;z-index:251663360;visibility:visible;mso-wrap-style:square;mso-wrap-distance-left:9pt;mso-wrap-distance-top:0;mso-wrap-distance-right:9pt;mso-wrap-distance-bottom:0;mso-position-horizontal:absolute;mso-position-horizontal-relative:text;mso-position-vertical:absolute;mso-position-vertical-relative:text;v-text-anchor:middle" o:gfxdata="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" filled="f" strokecolor="red" strokeweight="3pt"/>
             </w:pict>
           </mc:Fallback>
         </mc:AlternateContent>
       </w:r>
       <w:r>
+        <w:rPr>
+          <w:noProof/>
+          <w:lang w:val="es-ES" w:eastAsia="es-ES"/>
+        </w:rPr>
         <w:drawing>
-          <wp:inline distT="0" distB="0" distL="0" distR="0" wp14:anchorId="273368D2" wp14:editId="642CC677">
-            <wp:extent cx="5400040" cy="2247900"/>
+          <wp:inline distT="0" distB="0" distL="0" distR="0" wp14:anchorId="44EEB79B" wp14:editId="2376A04E">
+            <wp:extent cx="5400040" cy="3396615"/>
+            <wp:effectExtent l="0" t="0" r="0" b="0"/>
+            <wp:docPr id="25" name="Irudia 25"/>
+            <wp:cNvGraphicFramePr>
+              <a:graphicFrameLocks xmlns:a="http://schemas.openxmlformats.org/drawingml/2006/main" noChangeAspect="1"/>
+            </wp:cNvGraphicFramePr>
+            <a:graphic xmlns:a="http://schemas.openxmlformats.org/drawingml/2006/main">
+              <a:graphicData uri="http://schemas.openxmlformats.org/drawingml/2006/picture">
+                <pic:pic xmlns:pic="http://schemas.openxmlformats.org/drawingml/2006/picture">
+                  <pic:nvPicPr>
+                    <pic:cNvPr id="1" name=""/>
+                    <pic:cNvPicPr/>
+                  </pic:nvPicPr>
+                  <pic:blipFill>
+                    <a:blip r:embed="rId11"/>
+                    <a:stretch>
+                      <a:fillRect/>
+                    </a:stretch>
+                  </pic:blipFill>
+                  <pic:spPr>
+                    <a:xfrm>
+                      <a:off x="0" y="0"/>
+                      <a:ext cx="5400040" cy="3396615"/>
+                    </a:xfrm>
+                    <a:prstGeom prst="rect">
+                      <a:avLst/>
+                    </a:prstGeom>
+                  </pic:spPr>
+                </pic:pic>
+              </a:graphicData>
+            </a:graphic>
+          </wp:inline>
+        </w:drawing>
+      </w:r>
+    </w:p>
+    <w:p>
+      <w:pPr>
+        <w:pStyle w:val="Epigrafea"/>
+        <w:jc w:val="center"/>
+        <w:rPr>
+          <w:noProof/>
+          <w:lang w:val="es-ES" w:eastAsia="es-ES"/>
+        </w:rPr>
+      </w:pPr>
+      <w:bookmarkStart w:id="7" w:name="_Toc165635727"/>
+      <w:r>
+        <w:t xml:space="preserve">Irudia </w:t>
+      </w:r>
+      <w:r>
+        <w:fldChar w:fldCharType="begin"/>
+      </w:r>
+      <w:r>
+        <w:instrText xml:space="preserve"> SEQ Irudia \* ARABIC </w:instrText>
+      </w:r>
+      <w:r>
+        <w:fldChar w:fldCharType="separate"/>
+      </w:r>
+      <w:r>
+        <w:rPr>
+          <w:noProof/>
+        </w:rPr>
+        <w:t>5</w:t>
+      </w:r>
+      <w:r>
+        <w:fldChar w:fldCharType="end"/>
+      </w:r>
+      <w:r>
+        <w:t>-2. Forma Normala</w:t>
+      </w:r>
+      <w:bookmarkEnd w:id="7"/>
+    </w:p>
+    <w:p>
+      <w:pPr>
+        <w:rPr>
+          <w:noProof/>
+          <w:lang w:val="es-ES" w:eastAsia="es-ES"/>
+        </w:rPr>
+      </w:pPr>
+    </w:p>
+    <w:p>
+      <w:pPr>
+        <w:jc w:val="both"/>
+        <w:rPr>
+          <w:noProof/>
+          <w:lang w:val="es-ES" w:eastAsia="es-ES"/>
+        </w:rPr>
+      </w:pPr>
+      <w:r>
+        <w:rPr>
+          <w:noProof/>
+          <w:lang w:val="es-ES" w:eastAsia="es-ES"/>
+        </w:rPr>
+        <w:t>Atal onetan ikusi al da zutabe oilen informazioa eta datuak.</w:t>
+      </w:r>
+      <w:r>
+        <w:rPr>
+          <w:noProof/>
+          <w:lang w:val="es-ES" w:eastAsia="es-ES"/>
+        </w:rPr>
+        <w:t xml:space="preserve"> </w:t>
+      </w:r>
+      <w:r>
+        <w:rPr>
+          <w:noProof/>
+          <w:lang w:val="es-ES" w:eastAsia="es-ES"/>
+        </w:rPr>
+        <w:t xml:space="preserve">Ahurre jarraitzeko </w:t>
+      </w:r>
+      <w:r>
+        <w:rPr>
+          <w:b/>
+          <w:noProof/>
+          <w:lang w:val="es-ES" w:eastAsia="es-ES"/>
+        </w:rPr>
+        <w:t>“Next”-</w:t>
+      </w:r>
+      <w:r>
+        <w:rPr>
+          <w:noProof/>
+          <w:lang w:val="es-ES" w:eastAsia="es-ES"/>
+        </w:rPr>
+        <w:t>eri eman beharko zaio.</w:t>
+      </w:r>
+    </w:p>
+    <w:p>
+      <w:pPr>
+        <w:keepNext/>
+        <w:jc w:val="center"/>
+      </w:pPr>
+      <w:r>
+        <w:rPr>
+          <w:noProof/>
+          <w:lang w:val="es-ES" w:eastAsia="es-ES"/>
+        </w:rPr>
+        <mc:AlternateContent>
+          <mc:Choice Requires="wps">
+            <w:drawing>
+              <wp:anchor distT="0" distB="0" distL="114300" distR="114300" simplePos="0" relativeHeight="251665408" behindDoc="0" locked="0" layoutInCell="1" allowOverlap="1" wp14:anchorId="575362EF" wp14:editId="35073F1F">
+                <wp:simplePos x="0" y="0"/>
+                <wp:positionH relativeFrom="column">
+                  <wp:posOffset>3806190</wp:posOffset>
+                </wp:positionH>
+                <wp:positionV relativeFrom="paragraph">
+                  <wp:posOffset>2961005</wp:posOffset>
+                </wp:positionV>
+                <wp:extent cx="466725" cy="180975"/>
+                <wp:effectExtent l="19050" t="19050" r="28575" b="28575"/>
+                <wp:wrapNone/>
+                <wp:docPr id="454" name="Laukizuzena 454"/>
+                <wp:cNvGraphicFramePr/>
+                <a:graphic xmlns:a="http://schemas.openxmlformats.org/drawingml/2006/main">
+                  <a:graphicData uri="http://schemas.microsoft.com/office/word/2010/wordprocessingShape">
+                    <wps:wsp>
+                      <wps:cNvSpPr/>
+                      <wps:spPr>
+                        <a:xfrm>
+                          <a:off x="0" y="0"/>
+                          <a:ext cx="466725" cy="180975"/>
+                        </a:xfrm>
+                        <a:prstGeom prst="rect">
+                          <a:avLst/>
+                        </a:prstGeom>
+                        <a:noFill/>
+                        <a:ln w="38100">
+                          <a:solidFill>
+                            <a:srgbClr val="FF0000"/>
+                          </a:solidFill>
+                        </a:ln>
+                      </wps:spPr>
+                      <wps:style>
+                        <a:lnRef idx="2">
+                          <a:schemeClr val="accent1">
+                            <a:shade val="50000"/>
+                          </a:schemeClr>
+                        </a:lnRef>
+                        <a:fillRef idx="1">
+                          <a:schemeClr val="accent1"/>
+                        </a:fillRef>
+                        <a:effectRef idx="0">
+                          <a:schemeClr val="accent1"/>
+                        </a:effectRef>
+                        <a:fontRef idx="minor">
+                          <a:schemeClr val="lt1"/>
+                        </a:fontRef>
+                      </wps:style>
+                      <wps:bodyPr rot="0" spcFirstLastPara="0" vertOverflow="overflow" horzOverflow="overflow" vert="horz" wrap="square" lIns="91440" tIns="45720" rIns="91440" bIns="45720" numCol="1" spcCol="0" rtlCol="0" fromWordArt="0" anchor="ctr" anchorCtr="0" forceAA="0" compatLnSpc="1">
+                        <a:prstTxWarp prst="textNoShape">
+                          <a:avLst/>
+                        </a:prstTxWarp>
+                        <a:noAutofit/>
+                      </wps:bodyPr>
+                    </wps:wsp>
+                  </a:graphicData>
+                </a:graphic>
+                <wp14:sizeRelH relativeFrom="margin">
+                  <wp14:pctWidth>0</wp14:pctWidth>
+                </wp14:sizeRelH>
+                <wp14:sizeRelV relativeFrom="margin">
+                  <wp14:pctHeight>0</wp14:pctHeight>
+                </wp14:sizeRelV>
+              </wp:anchor>
+            </w:drawing>
+          </mc:Choice>
+          <mc:Fallback>
+            <w:pict>
+              <v:rect w14:anchorId="401D7B46" id="Laukizuzena 454" o:spid="_x0000_s1026" style="position:absolute;margin-left:299.7pt;margin-top:233.15pt;width:36.75pt;height:14.25pt;z-index:251665408;visibility:visible;mso-wrap-style:square;mso-width-percent:0;mso-height-percent:0;mso-wrap-distance-left:9pt;mso-wrap-distance-top:0;mso-wrap-distance-right:9pt;mso-wrap-distance-bottom:0;mso-position-horizontal:absolute;mso-position-horizontal-relative:text;mso-position-vertical:absolute;mso-position-vertical-relative:text;mso-width-percent:0;mso-height-percent:0;mso-width-relative:margin;mso-height-relative:margin;v-text-anchor:middle" o:gfxdata="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" filled="f" strokecolor="red" strokeweight="3pt"/>
+            </w:pict>
+          </mc:Fallback>
+        </mc:AlternateContent>
+      </w:r>
+      <w:r>
+        <w:rPr>
+          <w:noProof/>
+          <w:lang w:val="es-ES" w:eastAsia="es-ES"/>
+        </w:rPr>
+        <w:drawing>
+          <wp:inline distT="0" distB="0" distL="0" distR="0" wp14:anchorId="36563918" wp14:editId="24D926A9">
+            <wp:extent cx="4992566" cy="3143250"/>
+            <wp:effectExtent l="0" t="0" r="0" b="0"/>
+            <wp:docPr id="26" name="Irudia 26"/>
+            <wp:cNvGraphicFramePr>
+              <a:graphicFrameLocks xmlns:a="http://schemas.openxmlformats.org/drawingml/2006/main" noChangeAspect="1"/>
+            </wp:cNvGraphicFramePr>
+            <a:graphic xmlns:a="http://schemas.openxmlformats.org/drawingml/2006/main">
+              <a:graphicData uri="http://schemas.openxmlformats.org/drawingml/2006/picture">
+                <pic:pic xmlns:pic="http://schemas.openxmlformats.org/drawingml/2006/picture">
+                  <pic:nvPicPr>
+                    <pic:cNvPr id="1" name=""/>
+                    <pic:cNvPicPr/>
+                  </pic:nvPicPr>
+                  <pic:blipFill>
+                    <a:blip r:embed="rId12"/>
+                    <a:stretch>
+                      <a:fillRect/>
+                    </a:stretch>
+                  </pic:blipFill>
+                  <pic:spPr>
+                    <a:xfrm>
+                      <a:off x="0" y="0"/>
+                      <a:ext cx="4997163" cy="3146144"/>
+                    </a:xfrm>
+                    <a:prstGeom prst="rect">
+                      <a:avLst/>
+                    </a:prstGeom>
+                  </pic:spPr>
+                </pic:pic>
+              </a:graphicData>
+            </a:graphic>
+          </wp:inline>
+        </w:drawing>
+      </w:r>
+    </w:p>
+    <w:p>
+      <w:pPr>
+        <w:pStyle w:val="Epigrafea"/>
+        <w:jc w:val="center"/>
+      </w:pPr>
+      <w:bookmarkStart w:id="8" w:name="_Toc165635728"/>
+      <w:r>
+        <w:t xml:space="preserve">Irudia </w:t>
+      </w:r>
+      <w:r>
+        <w:fldChar w:fldCharType="begin"/>
+      </w:r>
+      <w:r>
+        <w:instrText xml:space="preserve"> SEQ Irudia \* ARABIC </w:instrText>
+      </w:r>
+      <w:r>
+        <w:fldChar w:fldCharType="separate"/>
+      </w:r>
+      <w:r>
+        <w:rPr>
+          <w:noProof/>
+        </w:rPr>
+        <w:t>6</w:t>
+      </w:r>
+      <w:r>
+        <w:fldChar w:fldCharType="end"/>
+      </w:r>
+      <w:r>
+        <w:t>-2. Forma Normala</w:t>
+      </w:r>
+      <w:bookmarkEnd w:id="8"/>
+    </w:p>
+    <w:p>
+      <w:pPr>
+        <w:rPr>
+          <w:noProof/>
+          <w:lang w:val="es-ES" w:eastAsia="es-ES"/>
+        </w:rPr>
+      </w:pPr>
+      <w:r>
+        <w:rPr>
+          <w:noProof/>
+          <w:lang w:val="es-ES" w:eastAsia="es-ES"/>
+        </w:rPr>
+        <w:lastRenderedPageBreak/>
+        <w:t xml:space="preserve">Bukatzeko </w:t>
+      </w:r>
+      <w:r>
+        <w:rPr>
+          <w:b/>
+          <w:noProof/>
+          <w:lang w:val="es-ES" w:eastAsia="es-ES"/>
+        </w:rPr>
+        <w:t>“Finish”-</w:t>
+      </w:r>
+      <w:r>
+        <w:rPr>
+          <w:noProof/>
+          <w:lang w:val="es-ES" w:eastAsia="es-ES"/>
+        </w:rPr>
+        <w:t>eri emango zaio.</w:t>
+      </w:r>
+    </w:p>
+    <w:p>
+      <w:pPr>
+        <w:keepNext/>
+        <w:jc w:val="center"/>
+      </w:pPr>
+      <w:r>
+        <w:rPr>
+          <w:noProof/>
+          <w:lang w:val="es-ES" w:eastAsia="es-ES"/>
+        </w:rPr>
+        <mc:AlternateContent>
+          <mc:Choice Requires="wps">
+            <w:drawing>
+              <wp:anchor distT="0" distB="0" distL="114300" distR="114300" simplePos="0" relativeHeight="251669504" behindDoc="0" locked="0" layoutInCell="1" allowOverlap="1" wp14:anchorId="3C86B449" wp14:editId="16BF1868">
+                <wp:simplePos x="0" y="0"/>
+                <wp:positionH relativeFrom="column">
+                  <wp:posOffset>4368165</wp:posOffset>
+                </wp:positionH>
+                <wp:positionV relativeFrom="paragraph">
+                  <wp:posOffset>3228340</wp:posOffset>
+                </wp:positionV>
+                <wp:extent cx="466725" cy="142875"/>
+                <wp:effectExtent l="19050" t="19050" r="28575" b="28575"/>
+                <wp:wrapNone/>
+                <wp:docPr id="457" name="Laukizuzena 457"/>
+                <wp:cNvGraphicFramePr/>
+                <a:graphic xmlns:a="http://schemas.openxmlformats.org/drawingml/2006/main">
+                  <a:graphicData uri="http://schemas.microsoft.com/office/word/2010/wordprocessingShape">
+                    <wps:wsp>
+                      <wps:cNvSpPr/>
+                      <wps:spPr>
+                        <a:xfrm>
+                          <a:off x="0" y="0"/>
+                          <a:ext cx="466725" cy="142875"/>
+                        </a:xfrm>
+                        <a:prstGeom prst="rect">
+                          <a:avLst/>
+                        </a:prstGeom>
+                        <a:noFill/>
+                        <a:ln w="38100">
+                          <a:solidFill>
+                            <a:srgbClr val="FF0000"/>
+                          </a:solidFill>
+                        </a:ln>
+                      </wps:spPr>
+                      <wps:style>
+                        <a:lnRef idx="2">
+                          <a:schemeClr val="accent1">
+                            <a:shade val="50000"/>
+                          </a:schemeClr>
+                        </a:lnRef>
+                        <a:fillRef idx="1">
+                          <a:schemeClr val="accent1"/>
+                        </a:fillRef>
+                        <a:effectRef idx="0">
+                          <a:schemeClr val="accent1"/>
+                        </a:effectRef>
+                        <a:fontRef idx="minor">
+                          <a:schemeClr val="lt1"/>
+                        </a:fontRef>
+                      </wps:style>
+                      <wps:bodyPr rot="0" spcFirstLastPara="0" vertOverflow="overflow" horzOverflow="overflow" vert="horz" wrap="square" lIns="91440" tIns="45720" rIns="91440" bIns="45720" numCol="1" spcCol="0" rtlCol="0" fromWordArt="0" anchor="ctr" anchorCtr="0" forceAA="0" compatLnSpc="1">
+                        <a:prstTxWarp prst="textNoShape">
+                          <a:avLst/>
+                        </a:prstTxWarp>
+                        <a:noAutofit/>
+                      </wps:bodyPr>
+                    </wps:wsp>
+                  </a:graphicData>
+                </a:graphic>
+                <wp14:sizeRelH relativeFrom="margin">
+                  <wp14:pctWidth>0</wp14:pctWidth>
+                </wp14:sizeRelH>
+                <wp14:sizeRelV relativeFrom="margin">
+                  <wp14:pctHeight>0</wp14:pctHeight>
+                </wp14:sizeRelV>
+              </wp:anchor>
+            </w:drawing>
+          </mc:Choice>
+          <mc:Fallback>
+            <w:pict>
+              <v:rect w14:anchorId="0A87706B" id="Laukizuzena 457" o:spid="_x0000_s1026" style="position:absolute;margin-left:343.95pt;margin-top:254.2pt;width:36.75pt;height:11.25pt;z-index:251669504;visibility:visible;mso-wrap-style:square;mso-width-percent:0;mso-height-percent:0;mso-wrap-distance-left:9pt;mso-wrap-distance-top:0;mso-wrap-distance-right:9pt;mso-wrap-distance-bottom:0;mso-position-horizontal:absolute;mso-position-horizontal-relative:text;mso-position-vertical:absolute;mso-position-vertical-relative:text;mso-width-percent:0;mso-height-percent:0;mso-width-relative:margin;mso-height-relative:margin;v-text-anchor:middle" o:gfxdata="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" filled="f" strokecolor="red" strokeweight="3pt"/>
+            </w:pict>
+          </mc:Fallback>
+        </mc:AlternateContent>
+      </w:r>
+      <w:r>
+        <w:rPr>
+          <w:noProof/>
+          <w:lang w:val="es-ES" w:eastAsia="es-ES"/>
+        </w:rPr>
+        <w:drawing>
+          <wp:inline distT="0" distB="0" distL="0" distR="0" wp14:anchorId="692B84F2" wp14:editId="28E7CE15">
+            <wp:extent cx="5400040" cy="3361055"/>
+            <wp:effectExtent l="0" t="0" r="0" b="0"/>
+            <wp:docPr id="27" name="Irudia 27"/>
+            <wp:cNvGraphicFramePr>
+              <a:graphicFrameLocks xmlns:a="http://schemas.openxmlformats.org/drawingml/2006/main" noChangeAspect="1"/>
+            </wp:cNvGraphicFramePr>
+            <a:graphic xmlns:a="http://schemas.openxmlformats.org/drawingml/2006/main">
+              <a:graphicData uri="http://schemas.openxmlformats.org/drawingml/2006/picture">
+                <pic:pic xmlns:pic="http://schemas.openxmlformats.org/drawingml/2006/picture">
+                  <pic:nvPicPr>
+                    <pic:cNvPr id="1" name=""/>
+                    <pic:cNvPicPr/>
+                  </pic:nvPicPr>
+                  <pic:blipFill>
+                    <a:blip r:embed="rId13"/>
+                    <a:stretch>
+                      <a:fillRect/>
+                    </a:stretch>
+                  </pic:blipFill>
+                  <pic:spPr>
+                    <a:xfrm>
+                      <a:off x="0" y="0"/>
+                      <a:ext cx="5400040" cy="3361055"/>
+                    </a:xfrm>
+                    <a:prstGeom prst="rect">
+                      <a:avLst/>
+                    </a:prstGeom>
+                  </pic:spPr>
+                </pic:pic>
+              </a:graphicData>
+            </a:graphic>
+          </wp:inline>
+        </w:drawing>
+      </w:r>
+    </w:p>
+    <w:p>
+      <w:pPr>
+        <w:pStyle w:val="Epigrafea"/>
+        <w:jc w:val="center"/>
+      </w:pPr>
+      <w:bookmarkStart w:id="9" w:name="_Toc165635729"/>
+      <w:r>
+        <w:t xml:space="preserve">Irudia </w:t>
+      </w:r>
+      <w:r>
+        <w:fldChar w:fldCharType="begin"/>
+      </w:r>
+      <w:r>
+        <w:instrText xml:space="preserve"> SEQ Irudia \* ARABIC </w:instrText>
+      </w:r>
+      <w:r>
+        <w:fldChar w:fldCharType="separate"/>
+      </w:r>
+      <w:r>
+        <w:rPr>
+          <w:noProof/>
+        </w:rPr>
+        <w:t>7</w:t>
+      </w:r>
+      <w:r>
+        <w:fldChar w:fldCharType="end"/>
+      </w:r>
+      <w:r>
+        <w:t>-2. Forma Normala</w:t>
+      </w:r>
+      <w:bookmarkEnd w:id="9"/>
+    </w:p>
+    <w:p/>
+    <w:p>
+      <w:pPr>
+        <w:keepNext/>
+        <w:jc w:val="center"/>
+      </w:pPr>
+      <w:r>
+        <w:rPr>
+          <w:noProof/>
+          <w:lang w:val="es-ES" w:eastAsia="es-ES"/>
+        </w:rPr>
+        <w:drawing>
+          <wp:inline distT="0" distB="0" distL="0" distR="0" wp14:anchorId="107EA892" wp14:editId="658CCC59">
+            <wp:extent cx="2012282" cy="2124075"/>
+            <wp:effectExtent l="0" t="0" r="7620" b="0"/>
+            <wp:docPr id="28" name="Irudia 28"/>
+            <wp:cNvGraphicFramePr>
+              <a:graphicFrameLocks xmlns:a="http://schemas.openxmlformats.org/drawingml/2006/main" noChangeAspect="1"/>
+            </wp:cNvGraphicFramePr>
+            <a:graphic xmlns:a="http://schemas.openxmlformats.org/drawingml/2006/main">
+              <a:graphicData uri="http://schemas.openxmlformats.org/drawingml/2006/picture">
+                <pic:pic xmlns:pic="http://schemas.openxmlformats.org/drawingml/2006/picture">
+                  <pic:nvPicPr>
+                    <pic:cNvPr id="1" name=""/>
+                    <pic:cNvPicPr/>
+                  </pic:nvPicPr>
+                  <pic:blipFill>
+                    <a:blip r:embed="rId14"/>
+                    <a:stretch>
+                      <a:fillRect/>
+                    </a:stretch>
+                  </pic:blipFill>
+                  <pic:spPr>
+                    <a:xfrm>
+                      <a:off x="0" y="0"/>
+                      <a:ext cx="2025231" cy="2137743"/>
+                    </a:xfrm>
+                    <a:prstGeom prst="rect">
+                      <a:avLst/>
+                    </a:prstGeom>
+                  </pic:spPr>
+                </pic:pic>
+              </a:graphicData>
+            </a:graphic>
+          </wp:inline>
+        </w:drawing>
+      </w:r>
+    </w:p>
+    <w:p>
+      <w:pPr>
+        <w:pStyle w:val="Epigrafea"/>
+        <w:jc w:val="center"/>
+        <w:rPr>
+          <w:noProof/>
+          <w:lang w:val="es-ES" w:eastAsia="es-ES"/>
+        </w:rPr>
+      </w:pPr>
+      <w:bookmarkStart w:id="10" w:name="_Toc165635730"/>
+      <w:r>
+        <w:t xml:space="preserve">Irudia </w:t>
+      </w:r>
+      <w:r>
+        <w:fldChar w:fldCharType="begin"/>
+      </w:r>
+      <w:r>
+        <w:instrText xml:space="preserve"> SEQ Irudia \* ARABIC </w:instrText>
+      </w:r>
+      <w:r>
+        <w:fldChar w:fldCharType="separate"/>
+      </w:r>
+      <w:r>
+        <w:rPr>
+          <w:noProof/>
+        </w:rPr>
+        <w:t>8</w:t>
+      </w:r>
+      <w:r>
+        <w:fldChar w:fldCharType="end"/>
+      </w:r>
+      <w:r>
+        <w:t>-2. Forma Normala</w:t>
+      </w:r>
+      <w:bookmarkEnd w:id="10"/>
+    </w:p>
+    <w:p>
+      <w:pPr>
+        <w:keepNext/>
+        <w:jc w:val="both"/>
+      </w:pPr>
+      <w:r>
+        <w:lastRenderedPageBreak/>
+        <w:t>Irudi aueta dena errepikatzen da baina Produkzioa taula sortzeko.</w:t>
+      </w:r>
+    </w:p>
+    <w:p>
+      <w:pPr>
+        <w:keepNext/>
+        <w:jc w:val="center"/>
+      </w:pPr>
+      <w:r>
+        <w:rPr>
+          <w:noProof/>
+          <w:lang w:val="es-ES" w:eastAsia="es-ES"/>
+        </w:rPr>
+        <w:drawing>
+          <wp:inline distT="0" distB="0" distL="0" distR="0" wp14:anchorId="6F413412" wp14:editId="01E7024D">
+            <wp:extent cx="5400040" cy="3371215"/>
+            <wp:effectExtent l="0" t="0" r="0" b="635"/>
+            <wp:docPr id="29" name="Irudia 29"/>
+            <wp:cNvGraphicFramePr>
+              <a:graphicFrameLocks xmlns:a="http://schemas.openxmlformats.org/drawingml/2006/main" noChangeAspect="1"/>
+            </wp:cNvGraphicFramePr>
+            <a:graphic xmlns:a="http://schemas.openxmlformats.org/drawingml/2006/main">
+              <a:graphicData uri="http://schemas.openxmlformats.org/drawingml/2006/picture">
+                <pic:pic xmlns:pic="http://schemas.openxmlformats.org/drawingml/2006/picture">
+                  <pic:nvPicPr>
+                    <pic:cNvPr id="1" name=""/>
+                    <pic:cNvPicPr/>
+                  </pic:nvPicPr>
+                  <pic:blipFill>
+                    <a:blip r:embed="rId15"/>
+                    <a:stretch>
+                      <a:fillRect/>
+                    </a:stretch>
+                  </pic:blipFill>
+                  <pic:spPr>
+                    <a:xfrm>
+                      <a:off x="0" y="0"/>
+                      <a:ext cx="5400040" cy="3371215"/>
+                    </a:xfrm>
+                    <a:prstGeom prst="rect">
+                      <a:avLst/>
+                    </a:prstGeom>
+                  </pic:spPr>
+                </pic:pic>
+              </a:graphicData>
+            </a:graphic>
+          </wp:inline>
+        </w:drawing>
+      </w:r>
+    </w:p>
+    <w:p>
+      <w:pPr>
+        <w:pStyle w:val="Epigrafea"/>
+        <w:jc w:val="center"/>
+      </w:pPr>
+      <w:bookmarkStart w:id="11" w:name="_Toc165635731"/>
+      <w:r>
+        <w:t xml:space="preserve">Irudia </w:t>
+      </w:r>
+      <w:r>
+        <w:fldChar w:fldCharType="begin"/>
+      </w:r>
+      <w:r>
+        <w:instrText xml:space="preserve"> SEQ Irudia \* ARABIC </w:instrText>
+      </w:r>
+      <w:r>
+        <w:fldChar w:fldCharType="separate"/>
+      </w:r>
+      <w:r>
+        <w:rPr>
+          <w:noProof/>
+        </w:rPr>
+        <w:t>9</w:t>
+      </w:r>
+      <w:r>
+        <w:fldChar w:fldCharType="end"/>
+      </w:r>
+      <w:r>
+        <w:t>-2. Forma Normala</w:t>
+      </w:r>
+      <w:bookmarkEnd w:id="11"/>
+    </w:p>
+    <w:p>
+      <w:pPr>
+        <w:keepNext/>
+        <w:jc w:val="center"/>
+      </w:pPr>
+      <w:r>
+        <w:rPr>
+          <w:noProof/>
+          <w:lang w:val="es-ES" w:eastAsia="es-ES"/>
+        </w:rPr>
+        <w:drawing>
+          <wp:inline distT="0" distB="0" distL="0" distR="0" wp14:anchorId="7C7B95FD" wp14:editId="26F8D868">
+            <wp:extent cx="5400040" cy="3376930"/>
+            <wp:effectExtent l="0" t="0" r="0" b="0"/>
+            <wp:docPr id="450" name="Irudia 450"/>
+            <wp:cNvGraphicFramePr>
+              <a:graphicFrameLocks xmlns:a="http://schemas.openxmlformats.org/drawingml/2006/main" noChangeAspect="1"/>
+            </wp:cNvGraphicFramePr>
+            <a:graphic xmlns:a="http://schemas.openxmlformats.org/drawingml/2006/main">
+              <a:graphicData uri="http://schemas.openxmlformats.org/drawingml/2006/picture">
+                <pic:pic xmlns:pic="http://schemas.openxmlformats.org/drawingml/2006/picture">
+                  <pic:nvPicPr>
+                    <pic:cNvPr id="1" name=""/>
+                    <pic:cNvPicPr/>
+                  </pic:nvPicPr>
+                  <pic:blipFill>
+                    <a:blip r:embed="rId16"/>
+                    <a:stretch>
+                      <a:fillRect/>
+                    </a:stretch>
+                  </pic:blipFill>
+                  <pic:spPr>
+                    <a:xfrm>
+                      <a:off x="0" y="0"/>
+                      <a:ext cx="5400040" cy="3376930"/>
+                    </a:xfrm>
+                    <a:prstGeom prst="rect">
+                      <a:avLst/>
+                    </a:prstGeom>
+                  </pic:spPr>
+                </pic:pic>
+              </a:graphicData>
+            </a:graphic>
+          </wp:inline>
+        </w:drawing>
+      </w:r>
+    </w:p>
+    <w:p>
+      <w:pPr>
+        <w:pStyle w:val="Epigrafea"/>
+        <w:jc w:val="center"/>
+      </w:pPr>
+      <w:bookmarkStart w:id="12" w:name="_Toc165635732"/>
+      <w:r>
+        <w:t xml:space="preserve">Irudia </w:t>
+      </w:r>
+      <w:r>
+        <w:fldChar w:fldCharType="begin"/>
+      </w:r>
+      <w:r>
+        <w:instrText xml:space="preserve"> SEQ Irudia \* ARABIC </w:instrText>
+      </w:r>
+      <w:r>
+        <w:fldChar w:fldCharType="separate"/>
+      </w:r>
+      <w:r>
+        <w:rPr>
+          <w:noProof/>
+        </w:rPr>
+        <w:t>10</w:t>
+      </w:r>
+      <w:r>
+        <w:fldChar w:fldCharType="end"/>
+      </w:r>
+      <w:r>
+        <w:t>-2. Forma Normala</w:t>
+      </w:r>
+      <w:bookmarkEnd w:id="12"/>
+    </w:p>
+    <w:p>
+      <w:pPr>
+        <w:keepNext/>
+        <w:jc w:val="center"/>
+      </w:pPr>
+      <w:r>
+        <w:rPr>
+          <w:noProof/>
+          <w:lang w:val="es-ES" w:eastAsia="es-ES"/>
+        </w:rPr>
+        <w:lastRenderedPageBreak/>
+        <w:drawing>
+          <wp:inline distT="0" distB="0" distL="0" distR="0" wp14:anchorId="10D9F1FD" wp14:editId="49007E51">
+            <wp:extent cx="5400040" cy="3368040"/>
+            <wp:effectExtent l="0" t="0" r="0" b="3810"/>
+            <wp:docPr id="449" name="Irudia 449"/>
+            <wp:cNvGraphicFramePr>
+              <a:graphicFrameLocks xmlns:a="http://schemas.openxmlformats.org/drawingml/2006/main" noChangeAspect="1"/>
+            </wp:cNvGraphicFramePr>
+            <a:graphic xmlns:a="http://schemas.openxmlformats.org/drawingml/2006/main">
+              <a:graphicData uri="http://schemas.openxmlformats.org/drawingml/2006/picture">
+                <pic:pic xmlns:pic="http://schemas.openxmlformats.org/drawingml/2006/picture">
+                  <pic:nvPicPr>
+                    <pic:cNvPr id="1" name=""/>
+                    <pic:cNvPicPr/>
+                  </pic:nvPicPr>
+                  <pic:blipFill>
+                    <a:blip r:embed="rId17"/>
+                    <a:stretch>
+                      <a:fillRect/>
+                    </a:stretch>
+                  </pic:blipFill>
+                  <pic:spPr>
+                    <a:xfrm>
+                      <a:off x="0" y="0"/>
+                      <a:ext cx="5400040" cy="3368040"/>
+                    </a:xfrm>
+                    <a:prstGeom prst="rect">
+                      <a:avLst/>
+                    </a:prstGeom>
+                  </pic:spPr>
+                </pic:pic>
+              </a:graphicData>
+            </a:graphic>
+          </wp:inline>
+        </w:drawing>
+      </w:r>
+    </w:p>
+    <w:p>
+      <w:pPr>
+        <w:pStyle w:val="Epigrafea"/>
+        <w:jc w:val="center"/>
+      </w:pPr>
+      <w:bookmarkStart w:id="13" w:name="_Toc165635733"/>
+      <w:r>
+        <w:t xml:space="preserve">Irudia </w:t>
+      </w:r>
+      <w:r>
+        <w:fldChar w:fldCharType="begin"/>
+      </w:r>
+      <w:r>
+        <w:instrText xml:space="preserve"> SEQ Irudia \* ARABIC </w:instrText>
+      </w:r>
+      <w:r>
+        <w:fldChar w:fldCharType="separate"/>
+      </w:r>
+      <w:r>
+        <w:rPr>
+          <w:noProof/>
+        </w:rPr>
+        <w:t>11</w:t>
+      </w:r>
+      <w:r>
+        <w:fldChar w:fldCharType="end"/>
+      </w:r>
+      <w:r>
+        <w:t>-2. Forma Normala</w:t>
+      </w:r>
+      <w:bookmarkEnd w:id="13"/>
+    </w:p>
+    <w:p>
+      <w:pPr>
+        <w:jc w:val="center"/>
+      </w:pPr>
+      <w:r>
+        <w:br w:type="page"/>
+      </w:r>
+    </w:p>
+    <w:p>
+      <w:r>
+        <w:lastRenderedPageBreak/>
+        <w:t xml:space="preserve">Bloke anonimo bat </w:t>
+      </w:r>
+      <w:r>
+        <w:t xml:space="preserve">kurtsore batekin </w:t>
+      </w:r>
+      <w:r>
+        <w:t>sortu behar izan da produkzio taulako id-ak aldatzeko eta NON taulako zerrenda batzu</w:t>
+      </w:r>
+      <w:r>
+        <w:t>k ezabatzeko, ez errepikatzeko.</w:t>
+      </w:r>
+      <w:r>
+        <w:t xml:space="preserve"> </w:t>
+      </w:r>
+      <w:r>
+        <w:t xml:space="preserve">Datu batzuk ez dira ondo aldatu bi tauletan, orduan eskuz aldatu behar izan dira. </w:t>
+      </w:r>
+    </w:p>
+    <w:tbl>
+      <w:tblPr>
+        <w:tblStyle w:val="Saretaduntaula"/>
+        <w:tblW w:w="0" w:type="auto"/>
+        <w:tblLook w:val="04A0" w:firstRow="1" w:lastRow="0" w:firstColumn="1" w:lastColumn="0" w:noHBand="0" w:noVBand="1"/>
+      </w:tblPr>
+      <w:tblGrid>
+        <w:gridCol w:w="8494"/>
+      </w:tblGrid>
+      <w:tr>
+        <w:tc>
+          <w:tcPr>
+            <w:tcW w:w="8494" w:type="dxa"/>
+          </w:tcPr>
+          <w:p>
+            <w:proofErr w:type="spellStart"/>
+            <w:r>
+              <w:t>Declare</w:t>
+            </w:r>
+            <w:proofErr w:type="spellEnd"/>
+            <w:r>
+              <w:t xml:space="preserve"> </w:t>
+            </w:r>
+          </w:p>
+          <w:p>
+            <w:r>
+              <w:t xml:space="preserve">    </w:t>
+            </w:r>
+            <w:proofErr w:type="spellStart"/>
+            <w:r>
+              <w:t>cursor</w:t>
+            </w:r>
+            <w:proofErr w:type="spellEnd"/>
+            <w:r>
+              <w:t xml:space="preserve"> kur1 is SELECT id, </w:t>
+            </w:r>
+            <w:proofErr w:type="spellStart"/>
+            <w:r>
+              <w:t>state</w:t>
+            </w:r>
+            <w:proofErr w:type="spellEnd"/>
+            <w:r>
+              <w:t xml:space="preserve"> </w:t>
+            </w:r>
+            <w:proofErr w:type="spellStart"/>
+            <w:r>
+              <w:t>from</w:t>
+            </w:r>
+            <w:proofErr w:type="spellEnd"/>
+            <w:r>
+              <w:t xml:space="preserve"> NON </w:t>
+            </w:r>
+            <w:proofErr w:type="spellStart"/>
+            <w:r>
+              <w:t>order</w:t>
+            </w:r>
+            <w:proofErr w:type="spellEnd"/>
+            <w:r>
+              <w:t xml:space="preserve"> </w:t>
+            </w:r>
+            <w:proofErr w:type="spellStart"/>
+            <w:r>
+              <w:t>by</w:t>
+            </w:r>
+            <w:proofErr w:type="spellEnd"/>
+            <w:r>
+              <w:t xml:space="preserve"> </w:t>
+            </w:r>
+            <w:proofErr w:type="spellStart"/>
+            <w:r>
+              <w:t>state</w:t>
+            </w:r>
+            <w:proofErr w:type="spellEnd"/>
+            <w:r>
+              <w:t xml:space="preserve"> </w:t>
+            </w:r>
+            <w:proofErr w:type="spellStart"/>
+            <w:r>
+              <w:t>asc</w:t>
+            </w:r>
+            <w:proofErr w:type="spellEnd"/>
+            <w:r>
+              <w:t xml:space="preserve">, id </w:t>
+            </w:r>
+            <w:proofErr w:type="spellStart"/>
+            <w:r>
+              <w:t>asc</w:t>
+            </w:r>
+            <w:proofErr w:type="spellEnd"/>
+            <w:r>
+              <w:t>;</w:t>
+            </w:r>
+          </w:p>
+          <w:p>
+            <w:r>
+              <w:t xml:space="preserve">    r_kur1 kur1%rowtype;</w:t>
+            </w:r>
+          </w:p>
+          <w:p>
+            <w:r>
+              <w:t xml:space="preserve">    </w:t>
+            </w:r>
+            <w:proofErr w:type="spellStart"/>
+            <w:r>
+              <w:t>a_state</w:t>
+            </w:r>
+            <w:proofErr w:type="spellEnd"/>
+            <w:r>
+              <w:t xml:space="preserve"> </w:t>
+            </w:r>
+            <w:proofErr w:type="spellStart"/>
+            <w:r>
+              <w:t>NON.state%type</w:t>
+            </w:r>
+            <w:proofErr w:type="spellEnd"/>
+            <w:r>
+              <w:t>:='</w:t>
+            </w:r>
+            <w:proofErr w:type="spellStart"/>
+            <w:r>
+              <w:t>dsad</w:t>
+            </w:r>
+            <w:proofErr w:type="spellEnd"/>
+            <w:r>
+              <w:t>';</w:t>
+            </w:r>
+          </w:p>
+          <w:p>
+            <w:r>
+              <w:t>Begin</w:t>
+            </w:r>
+          </w:p>
+          <w:p>
+            <w:r>
+              <w:t xml:space="preserve">    open kur1;</w:t>
+            </w:r>
+          </w:p>
+          <w:p>
+            <w:r>
+              <w:t xml:space="preserve">    FETCH kur1 </w:t>
+            </w:r>
+            <w:proofErr w:type="spellStart"/>
+            <w:r>
+              <w:t>into</w:t>
+            </w:r>
+            <w:proofErr w:type="spellEnd"/>
+            <w:r>
+              <w:t xml:space="preserve"> r_kur1;</w:t>
+            </w:r>
+          </w:p>
+          <w:p>
+            <w:r>
+              <w:t xml:space="preserve">    </w:t>
+            </w:r>
+            <w:proofErr w:type="spellStart"/>
+            <w:r>
+              <w:t>while</w:t>
+            </w:r>
+            <w:proofErr w:type="spellEnd"/>
+            <w:r>
+              <w:t xml:space="preserve"> kur1%found </w:t>
+            </w:r>
+            <w:proofErr w:type="spellStart"/>
+            <w:r>
+              <w:t>loop</w:t>
+            </w:r>
+            <w:proofErr w:type="spellEnd"/>
+          </w:p>
+          <w:p>
+            <w:r>
+              <w:t xml:space="preserve">        </w:t>
+            </w:r>
+            <w:proofErr w:type="spellStart"/>
+            <w:r>
+              <w:t>if</w:t>
+            </w:r>
+            <w:proofErr w:type="spellEnd"/>
+            <w:r>
+              <w:t xml:space="preserve"> </w:t>
+            </w:r>
+            <w:proofErr w:type="spellStart"/>
+            <w:r>
+              <w:t>a_state</w:t>
+            </w:r>
+            <w:proofErr w:type="spellEnd"/>
+            <w:r>
+              <w:t xml:space="preserve">!=r_kur1.state then </w:t>
+            </w:r>
+          </w:p>
+          <w:p>
+            <w:r>
+              <w:t xml:space="preserve">            </w:t>
+            </w:r>
+            <w:proofErr w:type="spellStart"/>
+            <w:r>
+              <w:t>update</w:t>
+            </w:r>
+            <w:proofErr w:type="spellEnd"/>
+            <w:r>
+              <w:t xml:space="preserve"> Produkzioa set id=r_kur1.id </w:t>
+            </w:r>
+            <w:proofErr w:type="spellStart"/>
+            <w:r>
+              <w:t>where</w:t>
+            </w:r>
+            <w:proofErr w:type="spellEnd"/>
+            <w:r>
+              <w:t xml:space="preserve"> </w:t>
+            </w:r>
+            <w:proofErr w:type="spellStart"/>
+            <w:r>
+              <w:t>state</w:t>
+            </w:r>
+            <w:proofErr w:type="spellEnd"/>
+            <w:r>
+              <w:t>=r_kur1.state;</w:t>
+            </w:r>
+          </w:p>
+          <w:p>
+            <w:r>
+              <w:t xml:space="preserve">            </w:t>
+            </w:r>
+            <w:proofErr w:type="spellStart"/>
+            <w:r>
+              <w:t>a_state</w:t>
+            </w:r>
+            <w:proofErr w:type="spellEnd"/>
+            <w:r>
+              <w:t>:=r_kur1.state;</w:t>
+            </w:r>
+          </w:p>
+          <w:p>
+            <w:r>
+              <w:t xml:space="preserve">            </w:t>
+            </w:r>
+            <w:proofErr w:type="spellStart"/>
+            <w:r>
+              <w:t>delete</w:t>
+            </w:r>
+            <w:proofErr w:type="spellEnd"/>
+            <w:r>
+              <w:t xml:space="preserve"> </w:t>
+            </w:r>
+            <w:proofErr w:type="spellStart"/>
+            <w:r>
+              <w:t>from</w:t>
+            </w:r>
+            <w:proofErr w:type="spellEnd"/>
+            <w:r>
+              <w:t xml:space="preserve"> NON </w:t>
+            </w:r>
+            <w:proofErr w:type="spellStart"/>
+            <w:r>
+              <w:t>where</w:t>
+            </w:r>
+            <w:proofErr w:type="spellEnd"/>
+            <w:r>
+              <w:t xml:space="preserve"> id!= r_kur1.id </w:t>
+            </w:r>
+            <w:proofErr w:type="spellStart"/>
+            <w:r>
+              <w:t>and</w:t>
+            </w:r>
+            <w:proofErr w:type="spellEnd"/>
+            <w:r>
+              <w:t xml:space="preserve"> </w:t>
+            </w:r>
+            <w:proofErr w:type="spellStart"/>
+            <w:r>
+              <w:t>state</w:t>
+            </w:r>
+            <w:proofErr w:type="spellEnd"/>
+            <w:r>
+              <w:t>=r_kur1.state;</w:t>
+            </w:r>
+          </w:p>
+          <w:p>
+            <w:r>
+              <w:t xml:space="preserve">        </w:t>
+            </w:r>
+            <w:proofErr w:type="spellStart"/>
+            <w:r>
+              <w:t>end</w:t>
+            </w:r>
+            <w:proofErr w:type="spellEnd"/>
+            <w:r>
+              <w:t xml:space="preserve"> </w:t>
+            </w:r>
+            <w:proofErr w:type="spellStart"/>
+            <w:r>
+              <w:t>if</w:t>
+            </w:r>
+            <w:proofErr w:type="spellEnd"/>
+            <w:r>
+              <w:t>;</w:t>
+            </w:r>
+          </w:p>
+          <w:p>
+            <w:r>
+              <w:t xml:space="preserve">        FETCH kur1 </w:t>
+            </w:r>
+            <w:proofErr w:type="spellStart"/>
+            <w:r>
+              <w:t>into</w:t>
+            </w:r>
+            <w:proofErr w:type="spellEnd"/>
+            <w:r>
+              <w:t xml:space="preserve"> r_kur1;</w:t>
+            </w:r>
+          </w:p>
+          <w:p>
+            <w:r>
+              <w:t xml:space="preserve">    </w:t>
+            </w:r>
+            <w:proofErr w:type="spellStart"/>
+            <w:r>
+              <w:t>end</w:t>
+            </w:r>
+            <w:proofErr w:type="spellEnd"/>
+            <w:r>
+              <w:t xml:space="preserve"> </w:t>
+            </w:r>
+            <w:proofErr w:type="spellStart"/>
+            <w:r>
+              <w:t>loop</w:t>
+            </w:r>
+            <w:proofErr w:type="spellEnd"/>
+            <w:r>
+              <w:t>;</w:t>
+            </w:r>
+          </w:p>
+          <w:p>
+            <w:r>
+              <w:t xml:space="preserve">    </w:t>
+            </w:r>
+            <w:proofErr w:type="spellStart"/>
+            <w:r>
+              <w:t>close</w:t>
+            </w:r>
+            <w:proofErr w:type="spellEnd"/>
+            <w:r>
+              <w:t xml:space="preserve"> kur1;</w:t>
+            </w:r>
+          </w:p>
+          <w:p>
+            <w:r>
+              <w:t xml:space="preserve">    </w:t>
+            </w:r>
+            <w:proofErr w:type="spellStart"/>
+            <w:r>
+              <w:t>update</w:t>
+            </w:r>
+            <w:proofErr w:type="spellEnd"/>
+            <w:r>
+              <w:t xml:space="preserve"> NON set id=40 </w:t>
+            </w:r>
+            <w:proofErr w:type="spellStart"/>
+            <w:r>
+              <w:t>where</w:t>
+            </w:r>
+            <w:proofErr w:type="spellEnd"/>
+            <w:r>
+              <w:t xml:space="preserve"> </w:t>
+            </w:r>
+            <w:proofErr w:type="spellStart"/>
+            <w:r>
+              <w:t>state</w:t>
+            </w:r>
+            <w:proofErr w:type="spellEnd"/>
+            <w:r>
+              <w:t>='</w:t>
+            </w:r>
+            <w:proofErr w:type="spellStart"/>
+            <w:r>
+              <w:t>SouthCarolina</w:t>
+            </w:r>
+            <w:proofErr w:type="spellEnd"/>
+            <w:r>
+              <w:t>';</w:t>
+            </w:r>
+          </w:p>
+          <w:p>
+            <w:r>
+              <w:t xml:space="preserve">    </w:t>
+            </w:r>
+            <w:proofErr w:type="spellStart"/>
+            <w:r>
+              <w:t>update</w:t>
+            </w:r>
+            <w:proofErr w:type="spellEnd"/>
+            <w:r>
+              <w:t xml:space="preserve"> Produkzioa set id=40 </w:t>
+            </w:r>
+            <w:proofErr w:type="spellStart"/>
+            <w:r>
+              <w:t>where</w:t>
+            </w:r>
+            <w:proofErr w:type="spellEnd"/>
+            <w:r>
+              <w:t xml:space="preserve"> </w:t>
+            </w:r>
+            <w:proofErr w:type="spellStart"/>
+            <w:r>
+              <w:t>state</w:t>
+            </w:r>
+            <w:proofErr w:type="spellEnd"/>
+            <w:r>
+              <w:t>='</w:t>
+            </w:r>
+            <w:proofErr w:type="spellStart"/>
+            <w:r>
+              <w:t>SouthCarolina</w:t>
+            </w:r>
+            <w:proofErr w:type="spellEnd"/>
+            <w:r>
+              <w:t>';</w:t>
+            </w:r>
+          </w:p>
+          <w:p>
+            <w:r>
+              <w:t>END;</w:t>
+            </w:r>
+          </w:p>
+        </w:tc>
+      </w:tr>
+    </w:tbl>
+    <w:p>
+      <w:r>
+        <w:rPr>
+          <w:noProof/>
+          <w:lang w:val="es-ES" w:eastAsia="es-ES"/>
+        </w:rPr>
+        <w:drawing>
+          <wp:inline distT="0" distB="0" distL="0" distR="0" wp14:anchorId="36CA5E5F" wp14:editId="0C93377C">
+            <wp:extent cx="1257475" cy="438211"/>
+            <wp:effectExtent l="0" t="0" r="0" b="0"/>
+            <wp:docPr id="448" name="Irudia 448"/>
+            <wp:cNvGraphicFramePr>
+              <a:graphicFrameLocks xmlns:a="http://schemas.openxmlformats.org/drawingml/2006/main" noChangeAspect="1"/>
+            </wp:cNvGraphicFramePr>
+            <a:graphic xmlns:a="http://schemas.openxmlformats.org/drawingml/2006/main">
+              <a:graphicData uri="http://schemas.openxmlformats.org/drawingml/2006/picture">
+                <pic:pic xmlns:pic="http://schemas.openxmlformats.org/drawingml/2006/picture">
+                  <pic:nvPicPr>
+                    <pic:cNvPr id="1" name=""/>
+                    <pic:cNvPicPr/>
+                  </pic:nvPicPr>
+                  <pic:blipFill>
+                    <a:blip r:embed="rId18"/>
+                    <a:stretch>
+                      <a:fillRect/>
+                    </a:stretch>
+                  </pic:blipFill>
+                  <pic:spPr>
+                    <a:xfrm>
+                      <a:off x="0" y="0"/>
+                      <a:ext cx="1257475" cy="438211"/>
+                    </a:xfrm>
+                    <a:prstGeom prst="rect">
+                      <a:avLst/>
+                    </a:prstGeom>
+                  </pic:spPr>
+                </pic:pic>
+              </a:graphicData>
+            </a:graphic>
+          </wp:inline>
+        </w:drawing>
+      </w:r>
+    </w:p>
+    <w:p>
+      <w:r>
+        <w:t xml:space="preserve">Aldaketak eginda </w:t>
+      </w:r>
+      <w:r>
+        <w:t xml:space="preserve">gero </w:t>
+      </w:r>
+      <w:r>
+        <w:rPr>
+          <w:b/>
+        </w:rPr>
+        <w:t>“</w:t>
+      </w:r>
+      <w:proofErr w:type="spellStart"/>
+      <w:r>
+        <w:rPr>
+          <w:b/>
+        </w:rPr>
+        <w:t>state</w:t>
+      </w:r>
+      <w:proofErr w:type="spellEnd"/>
+      <w:r>
+        <w:rPr>
+          <w:b/>
+        </w:rPr>
+        <w:t>”</w:t>
+      </w:r>
+      <w:r>
+        <w:t xml:space="preserve"> zutabea ezabatu da produkzio taulatik, jada ez zen beharrezkoa. </w:t>
+      </w:r>
+      <w:r>
+        <w:rPr>
+          <w:b/>
+        </w:rPr>
+        <w:t>“</w:t>
+      </w:r>
+      <w:proofErr w:type="spellStart"/>
+      <w:r>
+        <w:rPr>
+          <w:b/>
+        </w:rPr>
+        <w:t>alter</w:t>
+      </w:r>
+      <w:proofErr w:type="spellEnd"/>
+      <w:r>
+        <w:rPr>
+          <w:b/>
+        </w:rPr>
+        <w:t xml:space="preserve"> </w:t>
+      </w:r>
+      <w:proofErr w:type="spellStart"/>
+      <w:r>
+        <w:rPr>
+          <w:b/>
+        </w:rPr>
+        <w:t>table</w:t>
+      </w:r>
+      <w:proofErr w:type="spellEnd"/>
+      <w:r>
+        <w:rPr>
+          <w:b/>
+        </w:rPr>
+        <w:t xml:space="preserve"> produkzioa </w:t>
+      </w:r>
+      <w:proofErr w:type="spellStart"/>
+      <w:r>
+        <w:rPr>
+          <w:b/>
+        </w:rPr>
+        <w:t>drop</w:t>
+      </w:r>
+      <w:proofErr w:type="spellEnd"/>
+      <w:r>
+        <w:rPr>
+          <w:b/>
+        </w:rPr>
+        <w:t xml:space="preserve"> </w:t>
+      </w:r>
+      <w:proofErr w:type="spellStart"/>
+      <w:r>
+        <w:rPr>
+          <w:b/>
+        </w:rPr>
+        <w:t>column</w:t>
+      </w:r>
+      <w:proofErr w:type="spellEnd"/>
+      <w:r>
+        <w:rPr>
+          <w:b/>
+        </w:rPr>
+        <w:t xml:space="preserve"> </w:t>
+      </w:r>
+      <w:proofErr w:type="spellStart"/>
+      <w:r>
+        <w:rPr>
+          <w:b/>
+        </w:rPr>
+        <w:t>state</w:t>
+      </w:r>
+      <w:proofErr w:type="spellEnd"/>
+      <w:r>
+        <w:rPr>
+          <w:b/>
+        </w:rPr>
+        <w:t>;</w:t>
+      </w:r>
+      <w:r>
+        <w:rPr>
+          <w:b/>
+        </w:rPr>
+        <w:t>”</w:t>
+      </w:r>
+      <w:r>
+        <w:t xml:space="preserve"> agindua erabiliz</w:t>
+      </w:r>
+      <w:r>
+        <w:t>.</w:t>
+      </w:r>
+    </w:p>
+    <w:p>
+      <w:r>
+        <w:br w:type="page"/>
+      </w:r>
+    </w:p>
+    <w:p>
+      <w:pPr>
+        <w:keepNext/>
+        <w:jc w:val="both"/>
+        <w:rPr>
+          <w:noProof/>
+          <w:lang w:val="es-ES" w:eastAsia="es-ES"/>
+        </w:rPr>
+      </w:pPr>
+      <w:r>
+        <w:rPr>
+          <w:noProof/>
+          <w:lang w:val="es-ES" w:eastAsia="es-ES"/>
+        </w:rPr>
+        <w:lastRenderedPageBreak/>
+        <w:t>Orrela  geratu dira bi taulak.</w:t>
+      </w:r>
+    </w:p>
+    <w:p>
+      <w:pPr>
+        <w:keepNext/>
+        <w:jc w:val="center"/>
+      </w:pPr>
+      <w:r>
+        <w:rPr>
+          <w:noProof/>
+          <w:lang w:val="es-ES" w:eastAsia="es-ES"/>
+        </w:rPr>
+        <w:drawing>
+          <wp:inline distT="0" distB="0" distL="0" distR="0" wp14:anchorId="682190CA" wp14:editId="248484A9">
+            <wp:extent cx="5400040" cy="2096135"/>
+            <wp:effectExtent l="0" t="0" r="0" b="0"/>
+            <wp:docPr id="451" name="Irudia 451"/>
+            <wp:cNvGraphicFramePr>
+              <a:graphicFrameLocks xmlns:a="http://schemas.openxmlformats.org/drawingml/2006/main" noChangeAspect="1"/>
+            </wp:cNvGraphicFramePr>
+            <a:graphic xmlns:a="http://schemas.openxmlformats.org/drawingml/2006/main">
+              <a:graphicData uri="http://schemas.openxmlformats.org/drawingml/2006/picture">
+                <pic:pic xmlns:pic="http://schemas.openxmlformats.org/drawingml/2006/picture">
+                  <pic:nvPicPr>
+                    <pic:cNvPr id="1" name=""/>
+                    <pic:cNvPicPr/>
+                  </pic:nvPicPr>
+                  <pic:blipFill>
+                    <a:blip r:embed="rId19"/>
+                    <a:stretch>
+                      <a:fillRect/>
+                    </a:stretch>
+                  </pic:blipFill>
+                  <pic:spPr>
+                    <a:xfrm>
+                      <a:off x="0" y="0"/>
+                      <a:ext cx="5400040" cy="2096135"/>
+                    </a:xfrm>
+                    <a:prstGeom prst="rect">
+                      <a:avLst/>
+                    </a:prstGeom>
+                  </pic:spPr>
+                </pic:pic>
+              </a:graphicData>
+            </a:graphic>
+          </wp:inline>
+        </w:drawing>
+      </w:r>
+    </w:p>
+    <w:p>
+      <w:pPr>
+        <w:pStyle w:val="Epigrafea"/>
+        <w:jc w:val="center"/>
+      </w:pPr>
+      <w:bookmarkStart w:id="14" w:name="_Toc165635734"/>
+      <w:r>
+        <w:t xml:space="preserve">Irudia </w:t>
+      </w:r>
+      <w:r>
+        <w:fldChar w:fldCharType="begin"/>
+      </w:r>
+      <w:r>
+        <w:instrText xml:space="preserve"> SEQ Irudia \* ARABIC </w:instrText>
+      </w:r>
+      <w:r>
+        <w:fldChar w:fldCharType="separate"/>
+      </w:r>
+      <w:r>
+        <w:rPr>
+          <w:noProof/>
+        </w:rPr>
+        <w:t>12</w:t>
+      </w:r>
+      <w:r>
+        <w:fldChar w:fldCharType="end"/>
+      </w:r>
+      <w:r>
+        <w:t>-2. Forma Normala</w:t>
+      </w:r>
+      <w:bookmarkEnd w:id="14"/>
+    </w:p>
+    <w:p>
+      <w:pPr>
+        <w:keepNext/>
+        <w:jc w:val="center"/>
+      </w:pPr>
+      <w:r>
+        <w:rPr>
+          <w:noProof/>
+          <w:lang w:val="es-ES" w:eastAsia="es-ES"/>
+        </w:rPr>
+        <w:t xml:space="preserve"> </w:t>
+      </w:r>
+      <w:r>
+        <w:rPr>
+          <w:noProof/>
+          <w:lang w:val="es-ES" w:eastAsia="es-ES"/>
+        </w:rPr>
+        <w:drawing>
+          <wp:inline distT="0" distB="0" distL="0" distR="0" wp14:anchorId="5A103183" wp14:editId="1DCA6259">
+            <wp:extent cx="1657581" cy="1667108"/>
+            <wp:effectExtent l="0" t="0" r="0" b="9525"/>
+            <wp:docPr id="452" name="Irudia 452"/>
+            <wp:cNvGraphicFramePr>
+              <a:graphicFrameLocks xmlns:a="http://schemas.openxmlformats.org/drawingml/2006/main" noChangeAspect="1"/>
+            </wp:cNvGraphicFramePr>
+            <a:graphic xmlns:a="http://schemas.openxmlformats.org/drawingml/2006/main">
+              <a:graphicData uri="http://schemas.openxmlformats.org/drawingml/2006/picture">
+                <pic:pic xmlns:pic="http://schemas.openxmlformats.org/drawingml/2006/picture">
+                  <pic:nvPicPr>
+                    <pic:cNvPr id="1" name=""/>
+                    <pic:cNvPicPr/>
+                  </pic:nvPicPr>
+                  <pic:blipFill>
+                    <a:blip r:embed="rId20"/>
+                    <a:stretch>
+                      <a:fillRect/>
+                    </a:stretch>
+                  </pic:blipFill>
+                  <pic:spPr>
+                    <a:xfrm>
+                      <a:off x="0" y="0"/>
+                      <a:ext cx="1657581" cy="1667108"/>
+                    </a:xfrm>
+                    <a:prstGeom prst="rect">
+                      <a:avLst/>
+                    </a:prstGeom>
+                  </pic:spPr>
+                </pic:pic>
+              </a:graphicData>
+            </a:graphic>
+          </wp:inline>
+        </w:drawing>
+      </w:r>
+    </w:p>
+    <w:p>
+      <w:pPr>
+        <w:pStyle w:val="Epigrafea"/>
+        <w:jc w:val="center"/>
+      </w:pPr>
+      <w:bookmarkStart w:id="15" w:name="_Toc165635735"/>
+      <w:r>
+        <w:t xml:space="preserve">Irudia </w:t>
+      </w:r>
+      <w:r>
+        <w:fldChar w:fldCharType="begin"/>
+      </w:r>
+      <w:r>
+        <w:instrText xml:space="preserve"> SEQ Irudia \* ARABIC </w:instrText>
+      </w:r>
+      <w:r>
+        <w:fldChar w:fldCharType="separate"/>
+      </w:r>
+      <w:r>
+        <w:rPr>
+          <w:noProof/>
+        </w:rPr>
+        <w:t>13</w:t>
+      </w:r>
+      <w:r>
+        <w:fldChar w:fldCharType="end"/>
+      </w:r>
+      <w:r>
+        <w:t>-2. Forma Normala</w:t>
+      </w:r>
+      <w:bookmarkEnd w:id="15"/>
+    </w:p>
+    <w:p>
+      <w:r>
+        <w:br w:type="page"/>
+      </w:r>
+    </w:p>
+    <w:p>
+      <w:pPr>
+        <w:pStyle w:val="1izenburua"/>
+        <w:jc w:val="both"/>
+      </w:pPr>
+      <w:bookmarkStart w:id="16" w:name="_Toc165635718"/>
+      <w:r>
+        <w:lastRenderedPageBreak/>
+        <w:t>3</w:t>
+      </w:r>
+      <w:r>
+        <w:t>. Forma Normala</w:t>
+      </w:r>
+      <w:bookmarkEnd w:id="16"/>
+    </w:p>
+    <w:p>
+      <w:pPr>
+        <w:jc w:val="both"/>
+      </w:pPr>
+    </w:p>
+    <w:p>
+      <w:pPr>
+        <w:jc w:val="both"/>
+      </w:pPr>
+      <w:r>
+        <w:t xml:space="preserve">3. forma normaleko erlazioa egiteko bi taulen id zutabeen arteko erlazioa egin da. Aita taula </w:t>
+      </w:r>
+      <w:r>
+        <w:rPr>
+          <w:b/>
+        </w:rPr>
+        <w:t>“NON”</w:t>
+      </w:r>
+      <w:r>
+        <w:t xml:space="preserve"> izango zen eta seme taula </w:t>
+      </w:r>
+      <w:r>
+        <w:rPr>
+          <w:b/>
+        </w:rPr>
+        <w:t>“Produkzioa”</w:t>
+      </w:r>
+      <w:r>
+        <w:t>. Aurrena PRIMARY KEY-ak sortu dira, NON-</w:t>
+      </w:r>
+      <w:proofErr w:type="spellStart"/>
+      <w:r>
+        <w:t>entzako</w:t>
+      </w:r>
+      <w:proofErr w:type="spellEnd"/>
+      <w:r>
+        <w:t xml:space="preserve"> id zutabea izango zen eta Produkzioa taularentzako </w:t>
+      </w:r>
+      <w:r>
+        <w:rPr>
+          <w:b/>
+        </w:rPr>
+        <w:t>id</w:t>
+      </w:r>
+      <w:r>
+        <w:t xml:space="preserve"> eta </w:t>
+      </w:r>
+      <w:proofErr w:type="spellStart"/>
+      <w:r>
+        <w:rPr>
+          <w:b/>
+        </w:rPr>
+        <w:t>year</w:t>
+      </w:r>
+      <w:proofErr w:type="spellEnd"/>
+      <w:r>
+        <w:t xml:space="preserve"> zutabeak izango dira.</w:t>
+      </w:r>
+    </w:p>
+    <w:p>
+      <w:pPr>
+        <w:jc w:val="both"/>
+        <w:rPr>
+          <w:b/>
+          <w:u w:val="single"/>
+        </w:rPr>
+      </w:pPr>
+      <w:r>
+        <w:rPr>
+          <w:b/>
+          <w:u w:val="single"/>
+        </w:rPr>
+        <w:t>PRIMARY KEY</w:t>
+      </w:r>
+      <w:r>
+        <w:rPr>
+          <w:b/>
+          <w:u w:val="single"/>
+        </w:rPr>
+        <w:t>-ak:</w:t>
+      </w:r>
+    </w:p>
+    <w:p>
+      <w:pPr>
+        <w:ind w:firstLine="708"/>
+        <w:jc w:val="both"/>
+        <w:rPr>
+          <w:b/>
+        </w:rPr>
+      </w:pPr>
+      <w:proofErr w:type="spellStart"/>
+      <w:r>
+        <w:rPr>
+          <w:b/>
+        </w:rPr>
+        <w:t>alter</w:t>
+      </w:r>
+      <w:proofErr w:type="spellEnd"/>
+      <w:r>
+        <w:rPr>
+          <w:b/>
+        </w:rPr>
+        <w:t xml:space="preserve"> </w:t>
+      </w:r>
+      <w:proofErr w:type="spellStart"/>
+      <w:r>
+        <w:rPr>
+          <w:b/>
+        </w:rPr>
+        <w:t>table</w:t>
+      </w:r>
+      <w:proofErr w:type="spellEnd"/>
+      <w:r>
+        <w:rPr>
+          <w:b/>
+        </w:rPr>
+        <w:t xml:space="preserve"> PRODUKZIOA </w:t>
+      </w:r>
+      <w:proofErr w:type="spellStart"/>
+      <w:r>
+        <w:rPr>
+          <w:b/>
+        </w:rPr>
+        <w:t>add</w:t>
+      </w:r>
+      <w:proofErr w:type="spellEnd"/>
+      <w:r>
+        <w:rPr>
+          <w:b/>
+        </w:rPr>
+        <w:t xml:space="preserve"> </w:t>
+      </w:r>
+      <w:proofErr w:type="spellStart"/>
+      <w:r>
+        <w:rPr>
+          <w:b/>
+        </w:rPr>
+        <w:t>constraint</w:t>
+      </w:r>
+      <w:proofErr w:type="spellEnd"/>
+      <w:r>
+        <w:rPr>
+          <w:b/>
+        </w:rPr>
+        <w:t xml:space="preserve"> </w:t>
+      </w:r>
+      <w:proofErr w:type="spellStart"/>
+      <w:r>
+        <w:rPr>
+          <w:b/>
+        </w:rPr>
+        <w:t>pk_produkzioa</w:t>
+      </w:r>
+      <w:proofErr w:type="spellEnd"/>
+      <w:r>
+        <w:rPr>
+          <w:b/>
+        </w:rPr>
+        <w:t xml:space="preserve"> </w:t>
+      </w:r>
+      <w:proofErr w:type="spellStart"/>
+      <w:r>
+        <w:rPr>
+          <w:b/>
+        </w:rPr>
+        <w:t>primary</w:t>
+      </w:r>
+      <w:proofErr w:type="spellEnd"/>
+      <w:r>
+        <w:rPr>
+          <w:b/>
+        </w:rPr>
+        <w:t xml:space="preserve"> </w:t>
+      </w:r>
+      <w:proofErr w:type="spellStart"/>
+      <w:r>
+        <w:rPr>
+          <w:b/>
+        </w:rPr>
+        <w:t>key</w:t>
+      </w:r>
+      <w:proofErr w:type="spellEnd"/>
+      <w:r>
+        <w:rPr>
+          <w:b/>
+        </w:rPr>
+        <w:t xml:space="preserve"> (</w:t>
+      </w:r>
+      <w:proofErr w:type="spellStart"/>
+      <w:r>
+        <w:rPr>
+          <w:b/>
+        </w:rPr>
+        <w:t>id,year</w:t>
+      </w:r>
+      <w:proofErr w:type="spellEnd"/>
+      <w:r>
+        <w:rPr>
+          <w:b/>
+        </w:rPr>
+        <w:t>);</w:t>
+      </w:r>
+    </w:p>
+    <w:p>
+      <w:pPr>
+        <w:ind w:firstLine="708"/>
+        <w:jc w:val="both"/>
+        <w:rPr>
+          <w:b/>
+        </w:rPr>
+      </w:pPr>
+      <w:proofErr w:type="spellStart"/>
+      <w:r>
+        <w:rPr>
+          <w:b/>
+        </w:rPr>
+        <w:t>alter</w:t>
+      </w:r>
+      <w:proofErr w:type="spellEnd"/>
+      <w:r>
+        <w:rPr>
+          <w:b/>
+        </w:rPr>
+        <w:t xml:space="preserve"> </w:t>
+      </w:r>
+      <w:proofErr w:type="spellStart"/>
+      <w:r>
+        <w:rPr>
+          <w:b/>
+        </w:rPr>
+        <w:t>table</w:t>
+      </w:r>
+      <w:proofErr w:type="spellEnd"/>
+      <w:r>
+        <w:rPr>
+          <w:b/>
+        </w:rPr>
+        <w:t xml:space="preserve"> NON </w:t>
+      </w:r>
+      <w:proofErr w:type="spellStart"/>
+      <w:r>
+        <w:rPr>
+          <w:b/>
+        </w:rPr>
+        <w:t>add</w:t>
+      </w:r>
+      <w:proofErr w:type="spellEnd"/>
+      <w:r>
+        <w:rPr>
+          <w:b/>
+        </w:rPr>
+        <w:t xml:space="preserve"> </w:t>
+      </w:r>
+      <w:proofErr w:type="spellStart"/>
+      <w:r>
+        <w:rPr>
+          <w:b/>
+        </w:rPr>
+        <w:t>constraint</w:t>
+      </w:r>
+      <w:proofErr w:type="spellEnd"/>
+      <w:r>
+        <w:rPr>
+          <w:b/>
+        </w:rPr>
+        <w:t xml:space="preserve"> </w:t>
+      </w:r>
+      <w:proofErr w:type="spellStart"/>
+      <w:r>
+        <w:rPr>
+          <w:b/>
+        </w:rPr>
+        <w:t>pk_NON</w:t>
+      </w:r>
+      <w:proofErr w:type="spellEnd"/>
+      <w:r>
+        <w:rPr>
+          <w:b/>
+        </w:rPr>
+        <w:t xml:space="preserve"> </w:t>
+      </w:r>
+      <w:proofErr w:type="spellStart"/>
+      <w:r>
+        <w:rPr>
+          <w:b/>
+        </w:rPr>
+        <w:t>primary</w:t>
+      </w:r>
+      <w:proofErr w:type="spellEnd"/>
+      <w:r>
+        <w:rPr>
+          <w:b/>
+        </w:rPr>
+        <w:t xml:space="preserve"> </w:t>
+      </w:r>
+      <w:proofErr w:type="spellStart"/>
+      <w:r>
+        <w:rPr>
+          <w:b/>
+        </w:rPr>
+        <w:t>key</w:t>
+      </w:r>
+      <w:proofErr w:type="spellEnd"/>
+      <w:r>
+        <w:rPr>
+          <w:b/>
+        </w:rPr>
+        <w:t xml:space="preserve"> (id);</w:t>
+      </w:r>
+    </w:p>
+    <w:p>
+      <w:pPr>
+        <w:jc w:val="both"/>
+        <w:rPr>
+          <w:b/>
+          <w:u w:val="single"/>
+        </w:rPr>
+      </w:pPr>
+      <w:r>
+        <w:rPr>
+          <w:b/>
+          <w:u w:val="single"/>
+        </w:rPr>
+        <w:t>FOREIGN KEY-a:</w:t>
+      </w:r>
+    </w:p>
+    <w:p>
+      <w:pPr>
+        <w:ind w:left="708"/>
+        <w:jc w:val="both"/>
+        <w:rPr>
+          <w:b/>
+        </w:rPr>
+      </w:pPr>
+      <w:proofErr w:type="spellStart"/>
+      <w:r>
+        <w:rPr>
+          <w:b/>
+        </w:rPr>
+        <w:t>alter</w:t>
+      </w:r>
+      <w:proofErr w:type="spellEnd"/>
+      <w:r>
+        <w:rPr>
+          <w:b/>
+        </w:rPr>
+        <w:t xml:space="preserve"> </w:t>
+      </w:r>
+      <w:proofErr w:type="spellStart"/>
+      <w:r>
+        <w:rPr>
+          <w:b/>
+        </w:rPr>
+        <w:t>table</w:t>
+      </w:r>
+      <w:proofErr w:type="spellEnd"/>
+      <w:r>
+        <w:rPr>
+          <w:b/>
+        </w:rPr>
+        <w:t xml:space="preserve"> produkzioa </w:t>
+      </w:r>
+      <w:proofErr w:type="spellStart"/>
+      <w:r>
+        <w:rPr>
+          <w:b/>
+        </w:rPr>
+        <w:t>add</w:t>
+      </w:r>
+      <w:proofErr w:type="spellEnd"/>
+      <w:r>
+        <w:rPr>
+          <w:b/>
+        </w:rPr>
+        <w:t xml:space="preserve"> CONSTRAINT </w:t>
+      </w:r>
+      <w:proofErr w:type="spellStart"/>
+      <w:r>
+        <w:rPr>
+          <w:b/>
+        </w:rPr>
+        <w:t>fk_id</w:t>
+      </w:r>
+      <w:proofErr w:type="spellEnd"/>
+      <w:r>
+        <w:rPr>
+          <w:b/>
+        </w:rPr>
+        <w:t xml:space="preserve"> FOREIGN KEY (id) REFERENCES NON(id);</w:t>
+      </w:r>
+    </w:p>
+    <w:p>
+      <w:pPr>
+        <w:ind w:left="708"/>
+        <w:jc w:val="both"/>
+        <w:rPr>
+          <w:b/>
+        </w:rPr>
+      </w:pPr>
+    </w:p>
+    <w:p>
+      <w:pPr>
+        <w:keepNext/>
+        <w:jc w:val="center"/>
+      </w:pPr>
+      <w:r>
+        <w:drawing>
+          <wp:inline distT="0" distB="0" distL="0" distR="0" wp14:anchorId="3B791377" wp14:editId="44A22995">
+            <wp:extent cx="5001323" cy="2305372"/>
+            <wp:effectExtent l="0" t="0" r="0" b="0"/>
+            <wp:docPr id="6" name="Irudia 6"/>
+            <wp:cNvGraphicFramePr>
+              <a:graphicFrameLocks xmlns:a="http://schemas.openxmlformats.org/drawingml/2006/main" noChangeAspect="1"/>
+            </wp:cNvGraphicFramePr>
+            <a:graphic xmlns:a="http://schemas.openxmlformats.org/drawingml/2006/main">
+              <a:graphicData uri="http://schemas.openxmlformats.org/drawingml/2006/picture">
+                <pic:pic xmlns:pic="http://schemas.openxmlformats.org/drawingml/2006/picture">
+                  <pic:nvPicPr>
+                    <pic:cNvPr id="1" name=""/>
+                    <pic:cNvPicPr/>
+                  </pic:nvPicPr>
+                  <pic:blipFill>
+                    <a:blip r:embed="rId21"/>
+                    <a:stretch>
+                      <a:fillRect/>
+                    </a:stretch>
+                  </pic:blipFill>
+                  <pic:spPr>
+                    <a:xfrm>
+                      <a:off x="0" y="0"/>
+                      <a:ext cx="5001323" cy="2305372"/>
+                    </a:xfrm>
+                    <a:prstGeom prst="rect">
+                      <a:avLst/>
+                    </a:prstGeom>
+                  </pic:spPr>
+                </pic:pic>
+              </a:graphicData>
+            </a:graphic>
+          </wp:inline>
+        </w:drawing>
+      </w:r>
+    </w:p>
+    <w:p>
+      <w:pPr>
+        <w:pStyle w:val="Epigrafea"/>
+        <w:jc w:val="center"/>
+      </w:pPr>
+      <w:bookmarkStart w:id="17" w:name="_Toc165635736"/>
+      <w:r>
+        <w:t xml:space="preserve">Irudia </w:t>
+      </w:r>
+      <w:r>
+        <w:fldChar w:fldCharType="begin"/>
+      </w:r>
+      <w:r>
+        <w:instrText xml:space="preserve"> SEQ Irudia \* ARABIC </w:instrText>
+      </w:r>
+      <w:r>
+        <w:fldChar w:fldCharType="separate"/>
+      </w:r>
+      <w:r>
+        <w:rPr>
+          <w:noProof/>
+        </w:rPr>
+        <w:t>14</w:t>
+      </w:r>
+      <w:r>
+        <w:fldChar w:fldCharType="end"/>
+      </w:r>
+      <w:r>
+        <w:t>-</w:t>
+      </w:r>
+      <w:r>
+        <w:t>3. Forma Normala</w:t>
+      </w:r>
+      <w:bookmarkEnd w:id="17"/>
+    </w:p>
+    <w:p>
+      <w:pPr>
+        <w:pStyle w:val="Epigrafea"/>
+        <w:jc w:val="center"/>
+      </w:pPr>
+    </w:p>
+    <w:p>
+      <w:pPr>
+        <w:pStyle w:val="Epigrafea"/>
+        <w:jc w:val="center"/>
+      </w:pPr>
+      <w:r>
+        <w:rPr>
+          <w:noProof/>
+          <w:lang w:val="es-ES" w:eastAsia="es-ES"/>
+        </w:rPr>
+        <mc:AlternateContent>
+          <mc:Choice Requires="wps">
+            <w:drawing>
+              <wp:anchor distT="0" distB="0" distL="114300" distR="114300" simplePos="0" relativeHeight="251670528" behindDoc="0" locked="0" layoutInCell="1" allowOverlap="1">
+                <wp:simplePos x="0" y="0"/>
+                <wp:positionH relativeFrom="margin">
+                  <wp:align>center</wp:align>
+                </wp:positionH>
+                <wp:positionV relativeFrom="paragraph">
+                  <wp:posOffset>703580</wp:posOffset>
+                </wp:positionV>
+                <wp:extent cx="4763135" cy="180975"/>
+                <wp:effectExtent l="19050" t="19050" r="18415" b="28575"/>
+                <wp:wrapNone/>
+                <wp:docPr id="8" name="Laukizuzena 8"/>
+                <wp:cNvGraphicFramePr/>
+                <a:graphic xmlns:a="http://schemas.openxmlformats.org/drawingml/2006/main">
+                  <a:graphicData uri="http://schemas.microsoft.com/office/word/2010/wordprocessingShape">
+                    <wps:wsp>
+                      <wps:cNvSpPr/>
+                      <wps:spPr>
+                        <a:xfrm>
+                          <a:off x="0" y="0"/>
+                          <a:ext cx="4763135" cy="180975"/>
+                        </a:xfrm>
+                        <a:prstGeom prst="rect">
+                          <a:avLst/>
+                        </a:prstGeom>
+                        <a:noFill/>
+                        <a:ln w="38100">
+                          <a:solidFill>
+                            <a:srgbClr val="FF0000"/>
+                          </a:solidFill>
+                        </a:ln>
+                      </wps:spPr>
+                      <wps:style>
+                        <a:lnRef idx="2">
+                          <a:schemeClr val="accent1">
+                            <a:shade val="50000"/>
+                          </a:schemeClr>
+                        </a:lnRef>
+                        <a:fillRef idx="1">
+                          <a:schemeClr val="accent1"/>
+                        </a:fillRef>
+                        <a:effectRef idx="0">
+                          <a:schemeClr val="accent1"/>
+                        </a:effectRef>
+                        <a:fontRef idx="minor">
+                          <a:schemeClr val="lt1"/>
+                        </a:fontRef>
+                      </wps:style>
+                      <wps:bodyPr rot="0" spcFirstLastPara="0" vertOverflow="overflow" horzOverflow="overflow" vert="horz" wrap="square" lIns="91440" tIns="45720" rIns="91440" bIns="45720" numCol="1" spcCol="0" rtlCol="0" fromWordArt="0" anchor="ctr" anchorCtr="0" forceAA="0" compatLnSpc="1">
+                        <a:prstTxWarp prst="textNoShape">
+                          <a:avLst/>
+                        </a:prstTxWarp>
+                        <a:noAutofit/>
+                      </wps:bodyPr>
+                    </wps:wsp>
+                  </a:graphicData>
+                </a:graphic>
+              </wp:anchor>
+            </w:drawing>
+          </mc:Choice>
+          <mc:Fallback>
+            <w:pict>
+              <v:rect w14:anchorId="4662E994" id="Laukizuzena 8" o:spid="_x0000_s1026" style="position:absolute;margin-left:0;margin-top:55.4pt;width:375.05pt;height:14.25pt;z-index:251670528;visibility:visible;mso-wrap-style:square;mso-wrap-distance-left:9pt;mso-wrap-distance-top:0;mso-wrap-distance-right:9pt;mso-wrap-distance-bottom:0;mso-position-horizontal:center;mso-position-horizontal-relative:margin;mso-position-vertical:absolute;mso-position-vertical-relative:text;v-text-anchor:middle" o:gfxdata="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" filled="f" strokecolor="red" strokeweight="3pt">
+                <w10:wrap anchorx="margin"/>
+              </v:rect>
+            </w:pict>
+          </mc:Fallback>
+        </mc:AlternateContent>
+      </w:r>
+      <w:r>
+        <w:drawing>
+          <wp:inline distT="0" distB="0" distL="0" distR="0" wp14:anchorId="1D6AECCA" wp14:editId="06F2FAAD">
+            <wp:extent cx="5400040" cy="1087755"/>
             <wp:effectExtent l="0" t="0" r="0" b="0"/>
             <wp:docPr id="7" name="Irudia 7"/>
             <wp:cNvGraphicFramePr>
@@ -1296,68 +5149,8 @@
                     <pic:cNvPr id="1" name=""/>
                     <pic:cNvPicPr/>
                   </pic:nvPicPr>
-                  <pic:blipFill rotWithShape="1">
-                    <a:blip r:embed="rId9"/>
-                    <a:srcRect b="33583"/>
-                    <a:stretch/>
-                  </pic:blipFill>
-                  <pic:spPr bwMode="auto">
-                    <a:xfrm>
-                      <a:off x="0" y="0"/>
-                      <a:ext cx="5400040" cy="2247900"/>
-                    </a:xfrm>
-                    <a:prstGeom prst="rect">
-                      <a:avLst/>
-                    </a:prstGeom>
-                    <a:ln>
-                      <a:noFill/>
-                    </a:ln>
-                    <a:extLst>
-                      <a:ext uri="{53640926-AAD7-44D8-BBD7-CCE9431645EC}">
-                        <a14:shadowObscured xmlns:a14="http://schemas.microsoft.com/office/drawing/2010/main"/>
-                      </a:ext>
-                    </a:extLst>
-                  </pic:spPr>
-                </pic:pic>
-              </a:graphicData>
-            </a:graphic>
-          </wp:inline>
-        </w:drawing>
-      </w:r>
-    </w:p>
-    <w:p>
-      <w:r>
-        <w:br w:type="page"/>
-      </w:r>
-    </w:p>
-    <w:p>
-      <w:r>
-        <w:lastRenderedPageBreak/>
-        <w:t xml:space="preserve">Hemen produkzio taularentzako </w:t>
-      </w:r>
-      <w:r>
-        <w:t>zutabe batzuk kendu zaizkio.</w:t>
-      </w:r>
-    </w:p>
-    <w:p>
-      <w:r>
-        <w:drawing>
-          <wp:inline distT="0" distB="0" distL="0" distR="0" wp14:anchorId="2E7BBA61" wp14:editId="002ED72D">
-            <wp:extent cx="5400040" cy="3380740"/>
-            <wp:effectExtent l="0" t="0" r="0" b="0"/>
-            <wp:docPr id="9" name="Irudia 9"/>
-            <wp:cNvGraphicFramePr>
-              <a:graphicFrameLocks xmlns:a="http://schemas.openxmlformats.org/drawingml/2006/main" noChangeAspect="1"/>
-            </wp:cNvGraphicFramePr>
-            <a:graphic xmlns:a="http://schemas.openxmlformats.org/drawingml/2006/main">
-              <a:graphicData uri="http://schemas.openxmlformats.org/drawingml/2006/picture">
-                <pic:pic xmlns:pic="http://schemas.openxmlformats.org/drawingml/2006/picture">
-                  <pic:nvPicPr>
-                    <pic:cNvPr id="1" name=""/>
-                    <pic:cNvPicPr/>
-                  </pic:nvPicPr>
                   <pic:blipFill>
-                    <a:blip r:embed="rId10"/>
+                    <a:blip r:embed="rId22"/>
                     <a:stretch>
                       <a:fillRect/>
                     </a:stretch>
@@ -1365,7 +5158,7 @@
                   <pic:spPr>
                     <a:xfrm>
                       <a:off x="0" y="0"/>
-                      <a:ext cx="5400040" cy="3380740"/>
+                      <a:ext cx="5400040" cy="1087755"/>
                     </a:xfrm>
                     <a:prstGeom prst="rect">
                       <a:avLst/>
@@ -1377,13 +5170,42 @@
           </wp:inline>
         </w:drawing>
       </w:r>
-      <w:bookmarkStart w:id="0" w:name="_GoBack"/>
-      <w:bookmarkEnd w:id="0"/>
-    </w:p>
-    <w:p/>
+    </w:p>
+    <w:p>
+      <w:pPr>
+        <w:pStyle w:val="Epigrafea"/>
+        <w:jc w:val="center"/>
+      </w:pPr>
+      <w:bookmarkStart w:id="18" w:name="_Toc165635737"/>
+      <w:r>
+        <w:t xml:space="preserve">Irudia </w:t>
+      </w:r>
+      <w:r>
+        <w:fldChar w:fldCharType="begin"/>
+      </w:r>
+      <w:r>
+        <w:instrText xml:space="preserve"> SEQ Irudia \* ARABIC </w:instrText>
+      </w:r>
+      <w:r>
+        <w:fldChar w:fldCharType="separate"/>
+      </w:r>
+      <w:r>
+        <w:rPr>
+          <w:noProof/>
+        </w:rPr>
+        <w:t>15</w:t>
+      </w:r>
+      <w:r>
+        <w:fldChar w:fldCharType="end"/>
+      </w:r>
+      <w:r>
+        <w:t>-3. Forma Normala</w:t>
+      </w:r>
+      <w:bookmarkEnd w:id="18"/>
+    </w:p>
     <w:sectPr>
-      <w:headerReference w:type="default" r:id="rId11"/>
-      <w:footerReference w:type="default" r:id="rId12"/>
+      <w:headerReference w:type="default" r:id="rId23"/>
+      <w:footerReference w:type="default" r:id="rId24"/>
       <w:pgSz w:w="11906" w:h="16838"/>
       <w:pgMar w:top="1417" w:right="1701" w:bottom="1417" w:left="1701" w:header="708" w:footer="708" w:gutter="0"/>
       <w:pgNumType w:start="0"/>
@@ -1458,7 +5280,7 @@
         <w:noProof/>
         <w:color w:val="5B9BD5" w:themeColor="accent1"/>
       </w:rPr>
-      <w:t>3</w:t>
+      <w:t>12</w:t>
     </w:r>
     <w:r>
       <w:rPr>
@@ -2069,6 +5891,29 @@
       <w:szCs w:val="26"/>
     </w:rPr>
   </w:style>
+  <w:style w:type="paragraph" w:styleId="4izenburua">
+    <w:name w:val="heading 4"/>
+    <w:basedOn w:val="Normala"/>
+    <w:next w:val="Normala"/>
+    <w:link w:val="4izenburuaKar"/>
+    <w:uiPriority w:val="9"/>
+    <w:semiHidden/>
+    <w:unhideWhenUsed/>
+    <w:qFormat/>
+    <w:rsid w:val="0077463F"/>
+    <w:pPr>
+      <w:keepNext/>
+      <w:keepLines/>
+      <w:spacing w:before="40" w:after="0"/>
+      <w:outlineLvl w:val="3"/>
+    </w:pPr>
+    <w:rPr>
+      <w:rFonts w:asciiTheme="majorHAnsi" w:eastAsiaTheme="majorEastAsia" w:hAnsiTheme="majorHAnsi" w:cstheme="majorBidi"/>
+      <w:i/>
+      <w:iCs/>
+      <w:color w:val="2E74B5" w:themeColor="accent1" w:themeShade="BF"/>
+    </w:rPr>
+  </w:style>
   <w:style w:type="character" w:default="1" w:styleId="Paragrafoarenletra-tipolehenetsia">
     <w:name w:val="Default Paragraph Font"/>
     <w:uiPriority w:val="1"/>
@@ -2281,6 +6126,55 @@
       <w:color w:val="44546A" w:themeColor="text2"/>
       <w:sz w:val="18"/>
       <w:szCs w:val="18"/>
+    </w:rPr>
+  </w:style>
+  <w:style w:type="paragraph" w:styleId="EA1">
+    <w:name w:val="toc 1"/>
+    <w:basedOn w:val="Normala"/>
+    <w:next w:val="Normala"/>
+    <w:autoRedefine/>
+    <w:uiPriority w:val="39"/>
+    <w:unhideWhenUsed/>
+    <w:rsid w:val="00A62F20"/>
+    <w:pPr>
+      <w:spacing w:after="100"/>
+    </w:pPr>
+  </w:style>
+  <w:style w:type="character" w:styleId="Hiperesteka">
+    <w:name w:val="Hyperlink"/>
+    <w:basedOn w:val="Paragrafoarenletra-tipolehenetsia"/>
+    <w:uiPriority w:val="99"/>
+    <w:unhideWhenUsed/>
+    <w:rsid w:val="00A62F20"/>
+    <w:rPr>
+      <w:color w:val="0563C1" w:themeColor="hyperlink"/>
+      <w:u w:val="single"/>
+    </w:rPr>
+  </w:style>
+  <w:style w:type="paragraph" w:styleId="Irudienaurkibidea">
+    <w:name w:val="table of figures"/>
+    <w:basedOn w:val="Normala"/>
+    <w:next w:val="Normala"/>
+    <w:uiPriority w:val="99"/>
+    <w:unhideWhenUsed/>
+    <w:rsid w:val="00A62F20"/>
+    <w:pPr>
+      <w:spacing w:after="0"/>
+    </w:pPr>
+  </w:style>
+  <w:style w:type="character" w:customStyle="1" w:styleId="4izenburuaKar">
+    <w:name w:val="4. izenburua Kar"/>
+    <w:basedOn w:val="Paragrafoarenletra-tipolehenetsia"/>
+    <w:link w:val="4izenburua"/>
+    <w:uiPriority w:val="9"/>
+    <w:semiHidden/>
+    <w:rsid w:val="0077463F"/>
+    <w:rPr>
+      <w:rFonts w:asciiTheme="majorHAnsi" w:eastAsiaTheme="majorEastAsia" w:hAnsiTheme="majorHAnsi" w:cstheme="majorBidi"/>
+      <w:i/>
+      <w:iCs/>
+      <w:color w:val="2E74B5" w:themeColor="accent1" w:themeShade="BF"/>
+      <w:lang w:val="eu-ES"/>
     </w:rPr>
   </w:style>
 </w:styles>
@@ -2545,4 +6439,16 @@
     </a:ext>
   </a:extLst>
 </a:theme>
+</file>
+
+<file path=customXml/item1.xml><?xml version="1.0" encoding="utf-8"?>
+<b:Sources xmlns:b="http://schemas.openxmlformats.org/officeDocument/2006/bibliography" xmlns="http://schemas.openxmlformats.org/officeDocument/2006/bibliography" SelectedStyle="\APASixthEditionOfficeOnline.xsl" StyleName="APA" Version="6"/>
+</file>
+
+<file path=customXml/itemProps1.xml><?xml version="1.0" encoding="utf-8"?>
+<ds:datastoreItem xmlns:ds="http://schemas.openxmlformats.org/officeDocument/2006/customXml" ds:itemID="{4886A9F1-61BB-4851-91AA-967B99E8C55C}">
+  <ds:schemaRefs>
+    <ds:schemaRef ds:uri="http://schemas.openxmlformats.org/officeDocument/2006/bibliography"/>
+  </ds:schemaRefs>
+</ds:datastoreItem>
 </file>